--- a/数据库实验四/数据库-实验四报告模板.docx
+++ b/数据库实验四/数据库-实验四报告模板.docx
@@ -1,6 +1,6 @@
 
 <file path=word/document.xml><?xml version="1.0" encoding="utf-8"?>
-<w:document xmlns:wpc="http://schemas.microsoft.com/office/word/2010/wordprocessingCanvas" xmlns:mc="http://schemas.openxmlformats.org/markup-compatibility/2006" xmlns:o="urn:schemas-microsoft-com:office:office" xmlns:r="http://schemas.openxmlformats.org/officeDocument/2006/relationships" xmlns:m="http://schemas.openxmlformats.org/officeDocument/2006/math" xmlns:v="urn:schemas-microsoft-com:vml" xmlns:wp14="http://schemas.microsoft.com/office/word/2010/wordprocessingDrawing" xmlns:wp="http://schemas.openxmlformats.org/drawingml/2006/wordprocessingDrawing" xmlns:w10="urn:schemas-microsoft-com:office:word" xmlns:w="http://schemas.openxmlformats.org/wordprocessingml/2006/main" xmlns:w14="http://schemas.microsoft.com/office/word/2010/wordml" xmlns:w15="http://schemas.microsoft.com/office/word/2012/wordml" xmlns:wpg="http://schemas.microsoft.com/office/word/2010/wordprocessingGroup" xmlns:wpi="http://schemas.microsoft.com/office/word/2010/wordprocessingInk" xmlns:wne="http://schemas.microsoft.com/office/word/2006/wordml" xmlns:wps="http://schemas.microsoft.com/office/word/2010/wordprocessingShape" mc:Ignorable="w14 w15 wp14">
+<w:document xmlns:wpc="http://schemas.microsoft.com/office/word/2010/wordprocessingCanvas" xmlns:cx="http://schemas.microsoft.com/office/drawing/2014/chartex" xmlns:cx1="http://schemas.microsoft.com/office/drawing/2015/9/8/chartex" xmlns:cx2="http://schemas.microsoft.com/office/drawing/2015/10/21/chartex" xmlns:cx3="http://schemas.microsoft.com/office/drawing/2016/5/9/chartex" xmlns:cx4="http://schemas.microsoft.com/office/drawing/2016/5/10/chartex" xmlns:cx5="http://schemas.microsoft.com/office/drawing/2016/5/11/chartex" xmlns:cx6="http://schemas.microsoft.com/office/drawing/2016/5/12/chartex" xmlns:cx7="http://schemas.microsoft.com/office/drawing/2016/5/13/chartex" xmlns:cx8="http://schemas.microsoft.com/office/drawing/2016/5/14/chartex" xmlns:mc="http://schemas.openxmlformats.org/markup-compatibility/2006" xmlns:aink="http://schemas.microsoft.com/office/drawing/2016/ink" xmlns:am3d="http://schemas.microsoft.com/office/drawing/2017/model3d" xmlns:o="urn:schemas-microsoft-com:office:office" xmlns:r="http://schemas.openxmlformats.org/officeDocument/2006/relationships" xmlns:m="http://schemas.openxmlformats.org/officeDocument/2006/math" xmlns:v="urn:schemas-microsoft-com:vml" xmlns:wp14="http://schemas.microsoft.com/office/word/2010/wordprocessingDrawing" xmlns:wp="http://schemas.openxmlformats.org/drawingml/2006/wordprocessingDrawing" xmlns:w10="urn:schemas-microsoft-com:office:word" xmlns:w="http://schemas.openxmlformats.org/wordprocessingml/2006/main" xmlns:w14="http://schemas.microsoft.com/office/word/2010/wordml" xmlns:w15="http://schemas.microsoft.com/office/word/2012/wordml" xmlns:w16cex="http://schemas.microsoft.com/office/word/2018/wordml/cex" xmlns:w16cid="http://schemas.microsoft.com/office/word/2016/wordml/cid" xmlns:w16="http://schemas.microsoft.com/office/word/2018/wordml" xmlns:w16sdtdh="http://schemas.microsoft.com/office/word/2020/wordml/sdtdatahash" xmlns:w16se="http://schemas.microsoft.com/office/word/2015/wordml/symex" xmlns:wpg="http://schemas.microsoft.com/office/word/2010/wordprocessingGroup" xmlns:wpi="http://schemas.microsoft.com/office/word/2010/wordprocessingInk" xmlns:wne="http://schemas.microsoft.com/office/word/2006/wordml" xmlns:wps="http://schemas.microsoft.com/office/word/2010/wordprocessingShape" mc:Ignorable="w14 w15 w16se w16cid w16 w16cex w16sdtdh wp14">
   <w:body>
     <w:tbl>
       <w:tblPr>
@@ -17,6 +17,8 @@
           <w:trHeight w:val="2880"/>
           <w:jc w:val="center"/>
         </w:trPr>
+        <w:bookmarkStart w:id="0" w:name="_Hlk71144370" w:displacedByCustomXml="next"/>
+        <w:bookmarkEnd w:id="0" w:displacedByCustomXml="next"/>
         <w:sdt>
           <w:sdtPr>
             <w:rPr>
@@ -45,7 +47,7 @@
               </w:tcPr>
               <w:p>
                 <w:pPr>
-                  <w:pStyle w:val="10"/>
+                  <w:pStyle w:val="11"/>
                   <w:jc w:val="center"/>
                   <w:rPr>
                     <w:rFonts w:asciiTheme="majorHAnsi" w:eastAsiaTheme="majorEastAsia" w:hAnsiTheme="majorHAnsi" w:cstheme="majorBidi"/>
@@ -121,7 +123,7 @@
               </w:tcPr>
               <w:p>
                 <w:pPr>
-                  <w:pStyle w:val="10"/>
+                  <w:pStyle w:val="11"/>
                   <w:jc w:val="center"/>
                   <w:rPr>
                     <w:rFonts w:asciiTheme="majorHAnsi" w:eastAsiaTheme="majorEastAsia" w:hAnsiTheme="majorHAnsi" w:cstheme="majorBidi"/>
@@ -167,7 +169,7 @@
           </w:tcPr>
           <w:p>
             <w:pPr>
-              <w:pStyle w:val="10"/>
+              <w:pStyle w:val="11"/>
               <w:jc w:val="center"/>
               <w:rPr>
                 <w:rFonts w:asciiTheme="majorHAnsi" w:eastAsiaTheme="majorEastAsia" w:hAnsiTheme="majorHAnsi" w:cstheme="majorBidi"/>
@@ -190,7 +192,7 @@
           </w:tcPr>
           <w:p>
             <w:pPr>
-              <w:pStyle w:val="10"/>
+              <w:pStyle w:val="11"/>
               <w:jc w:val="center"/>
               <w:rPr>
                 <w:b/>
@@ -216,7 +218,7 @@
           </w:p>
           <w:p>
             <w:pPr>
-              <w:pStyle w:val="10"/>
+              <w:pStyle w:val="11"/>
               <w:jc w:val="center"/>
               <w:rPr>
                 <w:b/>
@@ -256,61 +258,61 @@
           </w:p>
           <w:p>
             <w:pPr>
-              <w:pStyle w:val="10"/>
+              <w:pStyle w:val="11"/>
               <w:jc w:val="center"/>
             </w:pPr>
           </w:p>
           <w:p>
             <w:pPr>
-              <w:pStyle w:val="10"/>
+              <w:pStyle w:val="11"/>
               <w:jc w:val="center"/>
             </w:pPr>
           </w:p>
           <w:p>
             <w:pPr>
-              <w:pStyle w:val="10"/>
+              <w:pStyle w:val="11"/>
               <w:jc w:val="center"/>
             </w:pPr>
           </w:p>
           <w:p>
             <w:pPr>
-              <w:pStyle w:val="10"/>
+              <w:pStyle w:val="11"/>
               <w:jc w:val="center"/>
             </w:pPr>
           </w:p>
           <w:p>
             <w:pPr>
-              <w:pStyle w:val="10"/>
+              <w:pStyle w:val="11"/>
               <w:jc w:val="center"/>
             </w:pPr>
           </w:p>
           <w:p>
             <w:pPr>
-              <w:pStyle w:val="10"/>
+              <w:pStyle w:val="11"/>
               <w:jc w:val="center"/>
             </w:pPr>
           </w:p>
           <w:p>
             <w:pPr>
-              <w:pStyle w:val="10"/>
+              <w:pStyle w:val="11"/>
               <w:jc w:val="center"/>
             </w:pPr>
           </w:p>
           <w:p>
             <w:pPr>
-              <w:pStyle w:val="10"/>
+              <w:pStyle w:val="11"/>
               <w:jc w:val="center"/>
             </w:pPr>
           </w:p>
           <w:p>
             <w:pPr>
-              <w:pStyle w:val="10"/>
+              <w:pStyle w:val="11"/>
               <w:jc w:val="center"/>
             </w:pPr>
           </w:p>
           <w:p>
             <w:pPr>
-              <w:pStyle w:val="10"/>
+              <w:pStyle w:val="11"/>
               <w:jc w:val="center"/>
             </w:pPr>
           </w:p>
@@ -386,7 +388,7 @@
           </w:p>
           <w:tbl>
             <w:tblPr>
-              <w:tblStyle w:val="a8"/>
+              <w:tblStyle w:val="ad"/>
               <w:tblW w:w="8246" w:type="dxa"/>
               <w:tblInd w:w="710" w:type="dxa"/>
               <w:tblBorders>
@@ -492,7 +494,25 @@
                       <w:szCs w:val="30"/>
                       <w:u w:val="single"/>
                     </w:rPr>
-                    <w:t xml:space="preserve">    XXX          </w:t>
+                    <w:t xml:space="preserve">    </w:t>
+                  </w:r>
+                  <w:r>
+                    <w:rPr>
+                      <w:rFonts w:ascii="Times New Roman" w:hAnsi="Times New Roman" w:cs="Times New Roman" w:hint="eastAsia"/>
+                      <w:sz w:val="30"/>
+                      <w:szCs w:val="30"/>
+                      <w:u w:val="single"/>
+                    </w:rPr>
+                    <w:t>胡聪</w:t>
+                  </w:r>
+                  <w:r>
+                    <w:rPr>
+                      <w:rFonts w:ascii="Times New Roman" w:hAnsi="Times New Roman" w:cs="Times New Roman" w:hint="eastAsia"/>
+                      <w:sz w:val="30"/>
+                      <w:szCs w:val="30"/>
+                      <w:u w:val="single"/>
+                    </w:rPr>
+                    <w:t xml:space="preserve">          </w:t>
                   </w:r>
                 </w:p>
               </w:tc>
@@ -567,7 +587,52 @@
                       <w:szCs w:val="30"/>
                       <w:u w:val="single"/>
                     </w:rPr>
-                    <w:t xml:space="preserve">     XXXXXXXXX      </w:t>
+                    <w:t xml:space="preserve">    </w:t>
+                  </w:r>
+                  <w:r>
+                    <w:rPr>
+                      <w:rFonts w:ascii="Times New Roman" w:hAnsi="Times New Roman" w:cs="Times New Roman"/>
+                      <w:sz w:val="30"/>
+                      <w:szCs w:val="30"/>
+                      <w:u w:val="single"/>
+                    </w:rPr>
+                    <w:t xml:space="preserve"> </w:t>
+                  </w:r>
+                  <w:r>
+                    <w:rPr>
+                      <w:rFonts w:ascii="Times New Roman" w:hAnsi="Times New Roman" w:cs="Times New Roman" w:hint="eastAsia"/>
+                      <w:sz w:val="30"/>
+                      <w:szCs w:val="30"/>
+                      <w:u w:val="single"/>
+                    </w:rPr>
+                    <w:t xml:space="preserve"> </w:t>
+                  </w:r>
+                  <w:r>
+                    <w:rPr>
+                      <w:rFonts w:ascii="Times New Roman" w:hAnsi="Times New Roman" w:cs="Times New Roman"/>
+                      <w:sz w:val="30"/>
+                      <w:szCs w:val="30"/>
+                      <w:u w:val="single"/>
+                    </w:rPr>
+                    <w:t xml:space="preserve">  180110505</w:t>
+                  </w:r>
+                  <w:r>
+                    <w:rPr>
+                      <w:rFonts w:ascii="Times New Roman" w:hAnsi="Times New Roman" w:cs="Times New Roman" w:hint="eastAsia"/>
+                      <w:sz w:val="30"/>
+                      <w:szCs w:val="30"/>
+                      <w:u w:val="single"/>
+                    </w:rPr>
+                    <w:t xml:space="preserve">     </w:t>
+                  </w:r>
+                  <w:r>
+                    <w:rPr>
+                      <w:rFonts w:ascii="Times New Roman" w:hAnsi="Times New Roman" w:cs="Times New Roman"/>
+                      <w:sz w:val="30"/>
+                      <w:szCs w:val="30"/>
+                      <w:u w:val="single"/>
+                    </w:rPr>
+                    <w:t xml:space="preserve">  </w:t>
                   </w:r>
                 </w:p>
               </w:tc>
@@ -642,7 +707,7 @@
                       <w:szCs w:val="30"/>
                       <w:u w:val="single"/>
                     </w:rPr>
-                    <w:t xml:space="preserve">     </w:t>
+                    <w:t xml:space="preserve">    </w:t>
                   </w:r>
                   <w:r>
                     <w:rPr>
@@ -660,7 +725,25 @@
                       <w:szCs w:val="30"/>
                       <w:u w:val="single"/>
                     </w:rPr>
-                    <w:t xml:space="preserve">   </w:t>
+                    <w:t xml:space="preserve"> </w:t>
+                  </w:r>
+                  <w:r>
+                    <w:rPr>
+                      <w:rFonts w:ascii="Times New Roman" w:hAnsi="Times New Roman" w:cs="Times New Roman"/>
+                      <w:sz w:val="30"/>
+                      <w:szCs w:val="30"/>
+                      <w:u w:val="single"/>
+                    </w:rPr>
+                    <w:t xml:space="preserve"> </w:t>
+                  </w:r>
+                  <w:r>
+                    <w:rPr>
+                      <w:rFonts w:ascii="Times New Roman" w:hAnsi="Times New Roman" w:cs="Times New Roman" w:hint="eastAsia"/>
+                      <w:sz w:val="30"/>
+                      <w:szCs w:val="30"/>
+                      <w:u w:val="single"/>
+                    </w:rPr>
+                    <w:t xml:space="preserve">  </w:t>
                   </w:r>
                 </w:p>
               </w:tc>
@@ -748,6 +831,15 @@
                       <w:szCs w:val="30"/>
                       <w:u w:val="single"/>
                     </w:rPr>
+                    <w:t xml:space="preserve"> </w:t>
+                  </w:r>
+                  <w:r>
+                    <w:rPr>
+                      <w:rFonts w:ascii="Times New Roman" w:hAnsi="Times New Roman" w:cs="Times New Roman"/>
+                      <w:sz w:val="30"/>
+                      <w:szCs w:val="30"/>
+                      <w:u w:val="single"/>
+                    </w:rPr>
                     <w:t xml:space="preserve"> 2021</w:t>
                   </w:r>
                   <w:r>
@@ -761,12 +853,12 @@
                   </w:r>
                   <w:r>
                     <w:rPr>
-                      <w:rFonts w:ascii="Times New Roman" w:hAnsi="Times New Roman" w:cs="Times New Roman" w:hint="eastAsia"/>
+                      <w:rFonts w:ascii="Times New Roman" w:hAnsi="Times New Roman" w:cs="Times New Roman"/>
                       <w:sz w:val="30"/>
                       <w:szCs w:val="30"/>
                       <w:u w:val="single"/>
                     </w:rPr>
-                    <w:t>xx</w:t>
+                    <w:t>05</w:t>
                   </w:r>
                   <w:r>
                     <w:rPr>
@@ -779,12 +871,21 @@
                   </w:r>
                   <w:r>
                     <w:rPr>
+                      <w:rFonts w:ascii="Times New Roman" w:hAnsi="Times New Roman" w:cs="Times New Roman"/>
+                      <w:sz w:val="30"/>
+                      <w:szCs w:val="30"/>
+                      <w:u w:val="single"/>
+                    </w:rPr>
+                    <w:t>05</w:t>
+                  </w:r>
+                  <w:r>
+                    <w:rPr>
                       <w:rFonts w:ascii="Times New Roman" w:hAnsi="Times New Roman" w:cs="Times New Roman" w:hint="eastAsia"/>
                       <w:sz w:val="30"/>
                       <w:szCs w:val="30"/>
                       <w:u w:val="single"/>
                     </w:rPr>
-                    <w:t xml:space="preserve">xx         </w:t>
+                    <w:t xml:space="preserve">        </w:t>
                   </w:r>
                 </w:p>
               </w:tc>
@@ -792,20 +893,11 @@
           </w:tbl>
           <w:p>
             <w:pPr>
-              <w:pStyle w:val="10"/>
-              <w:jc w:val="center"/>
-            </w:pPr>
-          </w:p>
-          <w:p>
-            <w:pPr>
-              <w:pStyle w:val="10"/>
-              <w:jc w:val="center"/>
-            </w:pPr>
-          </w:p>
-          <w:p>
-            <w:pPr>
-              <w:pStyle w:val="10"/>
+              <w:pStyle w:val="11"/>
               <w:jc w:val="both"/>
+              <w:rPr>
+                <w:rFonts w:hint="eastAsia"/>
+              </w:rPr>
             </w:pPr>
           </w:p>
         </w:tc>
@@ -813,7 +905,10 @@
     </w:tbl>
     <w:p>
       <w:pPr>
-        <w:ind w:firstLine="480"/>
+        <w:ind w:firstLineChars="0" w:firstLine="0"/>
+        <w:rPr>
+          <w:rFonts w:hint="eastAsia"/>
+        </w:rPr>
       </w:pPr>
     </w:p>
     <w:p>
@@ -835,6 +930,7 @@
           <w:sz w:val="32"/>
           <w:szCs w:val="32"/>
         </w:rPr>
+        <w:lastRenderedPageBreak/>
         <w:t>实验目的</w:t>
       </w:r>
     </w:p>
@@ -842,17 +938,16 @@
       <w:pPr>
         <w:ind w:firstLine="480"/>
         <w:rPr>
-          <w:i/>
-          <w:color w:val="0070C0"/>
-        </w:rPr>
-      </w:pPr>
-      <w:r>
-        <w:rPr>
-          <w:rFonts w:hint="eastAsia"/>
-          <w:i/>
-          <w:color w:val="0070C0"/>
-        </w:rPr>
-        <w:t>阐述本次实验的目的。</w:t>
+          <w:rFonts w:ascii="宋体" w:eastAsia="宋体" w:hAnsi="宋体"/>
+          <w:iCs/>
+        </w:rPr>
+      </w:pPr>
+      <w:r>
+        <w:rPr>
+          <w:rFonts w:ascii="宋体" w:eastAsia="宋体" w:hAnsi="宋体" w:hint="eastAsia"/>
+          <w:iCs/>
+        </w:rPr>
+        <w:t>理解索引的作用，掌握关系选择、连接、集合的交、并、差等操作的实现算法，理解算法的I/O复杂性。</w:t>
       </w:r>
     </w:p>
     <w:p>
@@ -881,17 +976,58 @@
       <w:pPr>
         <w:ind w:firstLine="480"/>
         <w:rPr>
-          <w:i/>
-          <w:color w:val="0070C0"/>
-        </w:rPr>
-      </w:pPr>
-      <w:r>
-        <w:rPr>
-          <w:rFonts w:hint="eastAsia"/>
-          <w:i/>
-          <w:color w:val="0070C0"/>
-        </w:rPr>
-        <w:t>阐述本次实验的环境。</w:t>
+          <w:rFonts w:ascii="宋体" w:eastAsia="宋体" w:hAnsi="宋体"/>
+          <w:iCs/>
+        </w:rPr>
+      </w:pPr>
+      <w:r>
+        <w:rPr>
+          <w:rFonts w:ascii="宋体" w:eastAsia="宋体" w:hAnsi="宋体" w:hint="eastAsia"/>
+          <w:iCs/>
+        </w:rPr>
+        <w:t>Windows</w:t>
+      </w:r>
+      <w:r>
+        <w:rPr>
+          <w:rFonts w:ascii="宋体" w:eastAsia="宋体" w:hAnsi="宋体"/>
+          <w:iCs/>
+        </w:rPr>
+        <w:t xml:space="preserve"> 10</w:t>
+      </w:r>
+      <w:r>
+        <w:rPr>
+          <w:rFonts w:ascii="宋体" w:eastAsia="宋体" w:hAnsi="宋体" w:hint="eastAsia"/>
+          <w:iCs/>
+        </w:rPr>
+        <w:t>操作系统、Visual</w:t>
+      </w:r>
+      <w:r>
+        <w:rPr>
+          <w:rFonts w:ascii="宋体" w:eastAsia="宋体" w:hAnsi="宋体"/>
+          <w:iCs/>
+        </w:rPr>
+        <w:t xml:space="preserve"> </w:t>
+      </w:r>
+      <w:r>
+        <w:rPr>
+          <w:rFonts w:ascii="宋体" w:eastAsia="宋体" w:hAnsi="宋体" w:hint="eastAsia"/>
+          <w:iCs/>
+        </w:rPr>
+        <w:t>Studio</w:t>
+      </w:r>
+      <w:r>
+        <w:rPr>
+          <w:rFonts w:ascii="宋体" w:eastAsia="宋体" w:hAnsi="宋体"/>
+          <w:iCs/>
+        </w:rPr>
+        <w:t xml:space="preserve"> </w:t>
+      </w:r>
+      <w:r>
+        <w:rPr>
+          <w:rFonts w:ascii="宋体" w:eastAsia="宋体" w:hAnsi="宋体" w:hint="eastAsia"/>
+          <w:iCs/>
+        </w:rPr>
+        <w:t>Code</w:t>
       </w:r>
     </w:p>
     <w:p>
@@ -920,17 +1056,993 @@
       <w:pPr>
         <w:ind w:firstLine="480"/>
         <w:rPr>
-          <w:i/>
-          <w:color w:val="0070C0"/>
-        </w:rPr>
-      </w:pPr>
-      <w:r>
-        <w:rPr>
-          <w:rFonts w:hint="eastAsia"/>
-          <w:i/>
-          <w:color w:val="0070C0"/>
-        </w:rPr>
-        <w:t>阐述本次实验的具体内容。</w:t>
+          <w:rFonts w:hint="eastAsia"/>
+          <w:iCs/>
+        </w:rPr>
+      </w:pPr>
+      <w:r>
+        <w:rPr>
+          <w:rFonts w:hint="eastAsia"/>
+          <w:iCs/>
+        </w:rPr>
+        <w:t>关系</w:t>
+      </w:r>
+      <w:r>
+        <w:rPr>
+          <w:rFonts w:hint="eastAsia"/>
+          <w:iCs/>
+        </w:rPr>
+        <w:t>R</w:t>
+      </w:r>
+      <w:r>
+        <w:rPr>
+          <w:rFonts w:hint="eastAsia"/>
+          <w:iCs/>
+        </w:rPr>
+        <w:t>具有两个属性</w:t>
+      </w:r>
+      <w:r>
+        <w:rPr>
+          <w:rFonts w:hint="eastAsia"/>
+          <w:iCs/>
+        </w:rPr>
+        <w:t>A</w:t>
+      </w:r>
+      <w:r>
+        <w:rPr>
+          <w:rFonts w:hint="eastAsia"/>
+          <w:iCs/>
+        </w:rPr>
+        <w:t>和</w:t>
+      </w:r>
+      <w:r>
+        <w:rPr>
+          <w:rFonts w:hint="eastAsia"/>
+          <w:iCs/>
+        </w:rPr>
+        <w:t>B</w:t>
+      </w:r>
+      <w:r>
+        <w:rPr>
+          <w:rFonts w:hint="eastAsia"/>
+          <w:iCs/>
+        </w:rPr>
+        <w:t>，其中</w:t>
+      </w:r>
+      <w:r>
+        <w:rPr>
+          <w:rFonts w:hint="eastAsia"/>
+          <w:iCs/>
+        </w:rPr>
+        <w:t>A</w:t>
+      </w:r>
+      <w:r>
+        <w:rPr>
+          <w:rFonts w:hint="eastAsia"/>
+          <w:iCs/>
+        </w:rPr>
+        <w:t>和</w:t>
+      </w:r>
+      <w:r>
+        <w:rPr>
+          <w:rFonts w:hint="eastAsia"/>
+          <w:iCs/>
+        </w:rPr>
+        <w:t>B</w:t>
+      </w:r>
+      <w:r>
+        <w:rPr>
+          <w:rFonts w:hint="eastAsia"/>
+          <w:iCs/>
+        </w:rPr>
+        <w:t>的属性值均为</w:t>
+      </w:r>
+      <w:r>
+        <w:rPr>
+          <w:rFonts w:hint="eastAsia"/>
+          <w:iCs/>
+        </w:rPr>
+        <w:t>int</w:t>
+      </w:r>
+      <w:r>
+        <w:rPr>
+          <w:rFonts w:hint="eastAsia"/>
+          <w:iCs/>
+        </w:rPr>
+        <w:t>型（</w:t>
+      </w:r>
+      <w:r>
+        <w:rPr>
+          <w:rFonts w:hint="eastAsia"/>
+          <w:iCs/>
+        </w:rPr>
+        <w:t>4</w:t>
+      </w:r>
+      <w:r>
+        <w:rPr>
+          <w:rFonts w:hint="eastAsia"/>
+          <w:iCs/>
+        </w:rPr>
+        <w:t>个字节），</w:t>
+      </w:r>
+      <w:r>
+        <w:rPr>
+          <w:rFonts w:hint="eastAsia"/>
+          <w:iCs/>
+        </w:rPr>
+        <w:t>A</w:t>
+      </w:r>
+      <w:r>
+        <w:rPr>
+          <w:rFonts w:hint="eastAsia"/>
+          <w:iCs/>
+        </w:rPr>
+        <w:t>的值域为</w:t>
+      </w:r>
+      <w:r>
+        <w:rPr>
+          <w:rFonts w:hint="eastAsia"/>
+          <w:iCs/>
+        </w:rPr>
+        <w:t>[20, 60]</w:t>
+      </w:r>
+      <w:r>
+        <w:rPr>
+          <w:rFonts w:hint="eastAsia"/>
+          <w:iCs/>
+        </w:rPr>
+        <w:t>，</w:t>
+      </w:r>
+      <w:r>
+        <w:rPr>
+          <w:rFonts w:hint="eastAsia"/>
+          <w:iCs/>
+        </w:rPr>
+        <w:t>B</w:t>
+      </w:r>
+      <w:r>
+        <w:rPr>
+          <w:rFonts w:hint="eastAsia"/>
+          <w:iCs/>
+        </w:rPr>
+        <w:t>的值域为</w:t>
+      </w:r>
+      <w:r>
+        <w:rPr>
+          <w:rFonts w:hint="eastAsia"/>
+          <w:iCs/>
+        </w:rPr>
+        <w:t>[1000, 2000]</w:t>
+      </w:r>
+      <w:r>
+        <w:rPr>
+          <w:rFonts w:hint="eastAsia"/>
+          <w:iCs/>
+        </w:rPr>
+        <w:t>。</w:t>
+      </w:r>
+    </w:p>
+    <w:p>
+      <w:pPr>
+        <w:ind w:firstLine="480"/>
+        <w:rPr>
+          <w:rFonts w:hint="eastAsia"/>
+          <w:iCs/>
+        </w:rPr>
+      </w:pPr>
+      <w:r>
+        <w:rPr>
+          <w:rFonts w:hint="eastAsia"/>
+          <w:iCs/>
+        </w:rPr>
+        <w:t>关系</w:t>
+      </w:r>
+      <w:r>
+        <w:rPr>
+          <w:rFonts w:hint="eastAsia"/>
+          <w:iCs/>
+        </w:rPr>
+        <w:t>S</w:t>
+      </w:r>
+      <w:r>
+        <w:rPr>
+          <w:rFonts w:hint="eastAsia"/>
+          <w:iCs/>
+        </w:rPr>
+        <w:t>具有两个属性</w:t>
+      </w:r>
+      <w:r>
+        <w:rPr>
+          <w:rFonts w:hint="eastAsia"/>
+          <w:iCs/>
+        </w:rPr>
+        <w:t>C</w:t>
+      </w:r>
+      <w:r>
+        <w:rPr>
+          <w:rFonts w:hint="eastAsia"/>
+          <w:iCs/>
+        </w:rPr>
+        <w:t>和</w:t>
+      </w:r>
+      <w:r>
+        <w:rPr>
+          <w:rFonts w:hint="eastAsia"/>
+          <w:iCs/>
+        </w:rPr>
+        <w:t>D</w:t>
+      </w:r>
+      <w:r>
+        <w:rPr>
+          <w:rFonts w:hint="eastAsia"/>
+          <w:iCs/>
+        </w:rPr>
+        <w:t>，其中</w:t>
+      </w:r>
+      <w:r>
+        <w:rPr>
+          <w:rFonts w:hint="eastAsia"/>
+          <w:iCs/>
+        </w:rPr>
+        <w:t>C</w:t>
+      </w:r>
+      <w:r>
+        <w:rPr>
+          <w:rFonts w:hint="eastAsia"/>
+          <w:iCs/>
+        </w:rPr>
+        <w:t>和</w:t>
+      </w:r>
+      <w:r>
+        <w:rPr>
+          <w:rFonts w:hint="eastAsia"/>
+          <w:iCs/>
+        </w:rPr>
+        <w:t>D</w:t>
+      </w:r>
+      <w:r>
+        <w:rPr>
+          <w:rFonts w:hint="eastAsia"/>
+          <w:iCs/>
+        </w:rPr>
+        <w:t>的属性值均为</w:t>
+      </w:r>
+      <w:r>
+        <w:rPr>
+          <w:rFonts w:hint="eastAsia"/>
+          <w:iCs/>
+        </w:rPr>
+        <w:t>int</w:t>
+      </w:r>
+      <w:r>
+        <w:rPr>
+          <w:rFonts w:hint="eastAsia"/>
+          <w:iCs/>
+        </w:rPr>
+        <w:t>型（</w:t>
+      </w:r>
+      <w:r>
+        <w:rPr>
+          <w:rFonts w:hint="eastAsia"/>
+          <w:iCs/>
+        </w:rPr>
+        <w:t>4</w:t>
+      </w:r>
+      <w:r>
+        <w:rPr>
+          <w:rFonts w:hint="eastAsia"/>
+          <w:iCs/>
+        </w:rPr>
+        <w:t>个字节）。</w:t>
+      </w:r>
+      <w:r>
+        <w:rPr>
+          <w:rFonts w:hint="eastAsia"/>
+          <w:iCs/>
+        </w:rPr>
+        <w:t>C</w:t>
+      </w:r>
+      <w:r>
+        <w:rPr>
+          <w:rFonts w:hint="eastAsia"/>
+          <w:iCs/>
+        </w:rPr>
+        <w:t>的值域为</w:t>
+      </w:r>
+      <w:r>
+        <w:rPr>
+          <w:rFonts w:hint="eastAsia"/>
+          <w:iCs/>
+        </w:rPr>
+        <w:t>[40, 80]</w:t>
+      </w:r>
+      <w:r>
+        <w:rPr>
+          <w:rFonts w:hint="eastAsia"/>
+          <w:iCs/>
+        </w:rPr>
+        <w:t>，</w:t>
+      </w:r>
+      <w:r>
+        <w:rPr>
+          <w:rFonts w:hint="eastAsia"/>
+          <w:iCs/>
+        </w:rPr>
+        <w:t>D</w:t>
+      </w:r>
+      <w:r>
+        <w:rPr>
+          <w:rFonts w:hint="eastAsia"/>
+          <w:iCs/>
+        </w:rPr>
+        <w:t>的值域为</w:t>
+      </w:r>
+      <w:r>
+        <w:rPr>
+          <w:rFonts w:hint="eastAsia"/>
+          <w:iCs/>
+        </w:rPr>
+        <w:t>[1000, 3000]</w:t>
+      </w:r>
+      <w:r>
+        <w:rPr>
+          <w:rFonts w:hint="eastAsia"/>
+          <w:iCs/>
+        </w:rPr>
+        <w:t>。</w:t>
+      </w:r>
+    </w:p>
+    <w:p>
+      <w:pPr>
+        <w:ind w:firstLine="480"/>
+        <w:rPr>
+          <w:rFonts w:hint="eastAsia"/>
+          <w:iCs/>
+        </w:rPr>
+      </w:pPr>
+      <w:r>
+        <w:rPr>
+          <w:rFonts w:hint="eastAsia"/>
+          <w:iCs/>
+        </w:rPr>
+        <w:t>①</w:t>
+      </w:r>
+      <w:r>
+        <w:rPr>
+          <w:rFonts w:hint="eastAsia"/>
+          <w:iCs/>
+        </w:rPr>
+        <w:tab/>
+      </w:r>
+      <w:r>
+        <w:rPr>
+          <w:rFonts w:hint="eastAsia"/>
+          <w:iCs/>
+        </w:rPr>
+        <w:t>实现基于线性搜索的关系选择算法：基于</w:t>
+      </w:r>
+      <w:r>
+        <w:rPr>
+          <w:rFonts w:hint="eastAsia"/>
+          <w:iCs/>
+        </w:rPr>
+        <w:t>ExtMem</w:t>
+      </w:r>
+      <w:r>
+        <w:rPr>
+          <w:rFonts w:hint="eastAsia"/>
+          <w:iCs/>
+        </w:rPr>
+        <w:t>程序库，使用</w:t>
+      </w:r>
+      <w:r>
+        <w:rPr>
+          <w:rFonts w:hint="eastAsia"/>
+          <w:iCs/>
+        </w:rPr>
+        <w:t>C</w:t>
+      </w:r>
+      <w:r>
+        <w:rPr>
+          <w:rFonts w:hint="eastAsia"/>
+          <w:iCs/>
+        </w:rPr>
+        <w:t>语言实现线性搜索算法，选出</w:t>
+      </w:r>
+      <w:r>
+        <w:rPr>
+          <w:rFonts w:hint="eastAsia"/>
+          <w:iCs/>
+        </w:rPr>
+        <w:t>S.C=50</w:t>
+      </w:r>
+      <w:r>
+        <w:rPr>
+          <w:rFonts w:hint="eastAsia"/>
+          <w:iCs/>
+        </w:rPr>
+        <w:t>的元组，记录</w:t>
+      </w:r>
+      <w:r>
+        <w:rPr>
+          <w:rFonts w:hint="eastAsia"/>
+          <w:iCs/>
+        </w:rPr>
+        <w:t>IO</w:t>
+      </w:r>
+      <w:r>
+        <w:rPr>
+          <w:rFonts w:hint="eastAsia"/>
+          <w:iCs/>
+        </w:rPr>
+        <w:t>读写次数，并将选择结果存放在磁盘上。（模拟实现</w:t>
+      </w:r>
+      <w:r>
+        <w:rPr>
+          <w:rFonts w:hint="eastAsia"/>
+          <w:iCs/>
+        </w:rPr>
+        <w:t xml:space="preserve"> select S.C, S.D from S where S.C = 50</w:t>
+      </w:r>
+      <w:r>
+        <w:rPr>
+          <w:rFonts w:hint="eastAsia"/>
+          <w:iCs/>
+        </w:rPr>
+        <w:t>）</w:t>
+      </w:r>
+    </w:p>
+    <w:p>
+      <w:pPr>
+        <w:ind w:firstLine="480"/>
+        <w:rPr>
+          <w:iCs/>
+        </w:rPr>
+      </w:pPr>
+      <w:r>
+        <w:rPr>
+          <w:rFonts w:hint="eastAsia"/>
+          <w:iCs/>
+        </w:rPr>
+        <w:t>②</w:t>
+      </w:r>
+      <w:r>
+        <w:rPr>
+          <w:rFonts w:hint="eastAsia"/>
+          <w:iCs/>
+        </w:rPr>
+        <w:tab/>
+      </w:r>
+      <w:r>
+        <w:rPr>
+          <w:rFonts w:hint="eastAsia"/>
+          <w:iCs/>
+        </w:rPr>
+        <w:t>实现两阶段多路归并排序算法（</w:t>
+      </w:r>
+      <w:r>
+        <w:rPr>
+          <w:rFonts w:hint="eastAsia"/>
+          <w:iCs/>
+        </w:rPr>
+        <w:t>TPMMS</w:t>
+      </w:r>
+      <w:r>
+        <w:rPr>
+          <w:rFonts w:hint="eastAsia"/>
+          <w:iCs/>
+        </w:rPr>
+        <w:t>）：利用内存缓冲区将关系</w:t>
+      </w:r>
+      <w:r>
+        <w:rPr>
+          <w:rFonts w:hint="eastAsia"/>
+          <w:iCs/>
+        </w:rPr>
+        <w:t>R</w:t>
+      </w:r>
+      <w:r>
+        <w:rPr>
+          <w:rFonts w:hint="eastAsia"/>
+          <w:iCs/>
+        </w:rPr>
+        <w:t>和</w:t>
+      </w:r>
+      <w:r>
+        <w:rPr>
+          <w:rFonts w:hint="eastAsia"/>
+          <w:iCs/>
+        </w:rPr>
+        <w:t>S</w:t>
+      </w:r>
+      <w:r>
+        <w:rPr>
+          <w:rFonts w:hint="eastAsia"/>
+          <w:iCs/>
+        </w:rPr>
+        <w:t>分别排序，并将排序后的结果存放在磁盘上。</w:t>
+      </w:r>
+    </w:p>
+    <w:p>
+      <w:pPr>
+        <w:ind w:firstLine="480"/>
+        <w:rPr>
+          <w:rFonts w:hint="eastAsia"/>
+          <w:iCs/>
+        </w:rPr>
+      </w:pPr>
+      <w:r>
+        <w:rPr>
+          <w:rFonts w:hint="eastAsia"/>
+          <w:iCs/>
+        </w:rPr>
+        <w:t>③</w:t>
+      </w:r>
+      <w:r>
+        <w:rPr>
+          <w:rFonts w:hint="eastAsia"/>
+          <w:iCs/>
+        </w:rPr>
+        <w:tab/>
+      </w:r>
+      <w:r>
+        <w:rPr>
+          <w:rFonts w:hint="eastAsia"/>
+          <w:iCs/>
+        </w:rPr>
+        <w:t>实现基于索引的关系选择算法：利用（</w:t>
+      </w:r>
+      <w:r>
+        <w:rPr>
+          <w:rFonts w:hint="eastAsia"/>
+          <w:iCs/>
+        </w:rPr>
+        <w:t>2</w:t>
+      </w:r>
+      <w:r>
+        <w:rPr>
+          <w:rFonts w:hint="eastAsia"/>
+          <w:iCs/>
+        </w:rPr>
+        <w:t>）中的排序结果为关系</w:t>
+      </w:r>
+      <w:r>
+        <w:rPr>
+          <w:rFonts w:hint="eastAsia"/>
+          <w:iCs/>
+        </w:rPr>
+        <w:t>S</w:t>
+      </w:r>
+      <w:r>
+        <w:rPr>
+          <w:rFonts w:hint="eastAsia"/>
+          <w:iCs/>
+        </w:rPr>
+        <w:t>建立索引文件，利用索引文件选出</w:t>
+      </w:r>
+      <w:r>
+        <w:rPr>
+          <w:rFonts w:hint="eastAsia"/>
+          <w:iCs/>
+        </w:rPr>
+        <w:t>S.C=50</w:t>
+      </w:r>
+      <w:r>
+        <w:rPr>
+          <w:rFonts w:hint="eastAsia"/>
+          <w:iCs/>
+        </w:rPr>
+        <w:t>的元组，并将选择结果存放在磁盘上。记录</w:t>
+      </w:r>
+      <w:r>
+        <w:rPr>
+          <w:rFonts w:hint="eastAsia"/>
+          <w:iCs/>
+        </w:rPr>
+        <w:t>IO</w:t>
+      </w:r>
+      <w:r>
+        <w:rPr>
+          <w:rFonts w:hint="eastAsia"/>
+          <w:iCs/>
+        </w:rPr>
+        <w:t>读写次数，与（</w:t>
+      </w:r>
+      <w:r>
+        <w:rPr>
+          <w:rFonts w:hint="eastAsia"/>
+          <w:iCs/>
+        </w:rPr>
+        <w:t>1</w:t>
+      </w:r>
+      <w:r>
+        <w:rPr>
+          <w:rFonts w:hint="eastAsia"/>
+          <w:iCs/>
+        </w:rPr>
+        <w:t>）中的结果对比。（模拟实现</w:t>
+      </w:r>
+      <w:r>
+        <w:rPr>
+          <w:rFonts w:hint="eastAsia"/>
+          <w:iCs/>
+        </w:rPr>
+        <w:t xml:space="preserve"> select S.C, S.D from S where S.C = 50 </w:t>
+      </w:r>
+      <w:r>
+        <w:rPr>
+          <w:rFonts w:hint="eastAsia"/>
+          <w:iCs/>
+        </w:rPr>
+        <w:t>）</w:t>
+      </w:r>
+    </w:p>
+    <w:p>
+      <w:pPr>
+        <w:ind w:firstLine="480"/>
+        <w:rPr>
+          <w:rFonts w:hint="eastAsia"/>
+          <w:iCs/>
+        </w:rPr>
+      </w:pPr>
+      <w:r>
+        <w:rPr>
+          <w:rFonts w:hint="eastAsia"/>
+          <w:iCs/>
+        </w:rPr>
+        <w:t>④</w:t>
+      </w:r>
+      <w:r>
+        <w:rPr>
+          <w:rFonts w:hint="eastAsia"/>
+          <w:iCs/>
+        </w:rPr>
+        <w:tab/>
+      </w:r>
+      <w:r>
+        <w:rPr>
+          <w:rFonts w:hint="eastAsia"/>
+          <w:iCs/>
+        </w:rPr>
+        <w:t>实现基于排序的连接操作算法（</w:t>
+      </w:r>
+      <w:r>
+        <w:rPr>
+          <w:rFonts w:hint="eastAsia"/>
+          <w:iCs/>
+        </w:rPr>
+        <w:t>Sort-Merge-Join</w:t>
+      </w:r>
+      <w:r>
+        <w:rPr>
+          <w:rFonts w:hint="eastAsia"/>
+          <w:iCs/>
+        </w:rPr>
+        <w:t>）：对关系</w:t>
+      </w:r>
+      <w:r>
+        <w:rPr>
+          <w:rFonts w:hint="eastAsia"/>
+          <w:iCs/>
+        </w:rPr>
+        <w:t>S</w:t>
+      </w:r>
+      <w:r>
+        <w:rPr>
+          <w:rFonts w:hint="eastAsia"/>
+          <w:iCs/>
+        </w:rPr>
+        <w:t>和</w:t>
+      </w:r>
+      <w:r>
+        <w:rPr>
+          <w:rFonts w:hint="eastAsia"/>
+          <w:iCs/>
+        </w:rPr>
+        <w:t>R</w:t>
+      </w:r>
+      <w:r>
+        <w:rPr>
+          <w:rFonts w:hint="eastAsia"/>
+          <w:iCs/>
+        </w:rPr>
+        <w:t>计算</w:t>
+      </w:r>
+      <w:r>
+        <w:rPr>
+          <w:rFonts w:hint="eastAsia"/>
+          <w:iCs/>
+        </w:rPr>
+        <w:t>S.C</w:t>
+      </w:r>
+      <w:r>
+        <w:rPr>
+          <w:rFonts w:hint="eastAsia"/>
+          <w:iCs/>
+        </w:rPr>
+        <w:t>连接</w:t>
+      </w:r>
+      <w:r>
+        <w:rPr>
+          <w:rFonts w:hint="eastAsia"/>
+          <w:iCs/>
+        </w:rPr>
+        <w:t xml:space="preserve">R.A </w:t>
+      </w:r>
+      <w:r>
+        <w:rPr>
+          <w:rFonts w:hint="eastAsia"/>
+          <w:iCs/>
+        </w:rPr>
+        <w:t>，并统计连接次数，将连接结果存放在磁盘上。</w:t>
+      </w:r>
+      <w:r>
+        <w:rPr>
+          <w:rFonts w:hint="eastAsia"/>
+          <w:iCs/>
+        </w:rPr>
+        <w:t xml:space="preserve"> </w:t>
+      </w:r>
+      <w:r>
+        <w:rPr>
+          <w:rFonts w:hint="eastAsia"/>
+          <w:iCs/>
+        </w:rPr>
+        <w:t>（模拟实现</w:t>
+      </w:r>
+      <w:r>
+        <w:rPr>
+          <w:rFonts w:hint="eastAsia"/>
+          <w:iCs/>
+        </w:rPr>
+        <w:t xml:space="preserve"> select  S.C, S.D, R.A, R.B from S inner join R on S.C = R.A</w:t>
+      </w:r>
+      <w:r>
+        <w:rPr>
+          <w:rFonts w:hint="eastAsia"/>
+          <w:iCs/>
+        </w:rPr>
+        <w:t>）</w:t>
+      </w:r>
+    </w:p>
+    <w:p>
+      <w:pPr>
+        <w:ind w:firstLine="480"/>
+        <w:rPr>
+          <w:iCs/>
+        </w:rPr>
+      </w:pPr>
+      <w:r>
+        <w:rPr>
+          <w:rFonts w:hint="eastAsia"/>
+          <w:iCs/>
+        </w:rPr>
+        <w:t>⑤</w:t>
+      </w:r>
+      <w:r>
+        <w:rPr>
+          <w:rFonts w:hint="eastAsia"/>
+          <w:iCs/>
+        </w:rPr>
+        <w:tab/>
+      </w:r>
+      <w:r>
+        <w:rPr>
+          <w:rFonts w:hint="eastAsia"/>
+          <w:iCs/>
+        </w:rPr>
+        <w:t>实现基于排序或散列的两趟扫描算法，实现并（</w:t>
+      </w:r>
+      <w:r>
+        <w:rPr>
+          <w:rFonts w:hint="eastAsia"/>
+          <w:iCs/>
+        </w:rPr>
+        <w:t>S</w:t>
+      </w:r>
+      <w:r>
+        <w:rPr>
+          <w:rFonts w:ascii="Times New Roman" w:hAnsi="宋体"/>
+          <w:noProof/>
+          <w:kern w:val="0"/>
+          <w:szCs w:val="24"/>
+        </w:rPr>
+        <w:drawing>
+          <wp:inline distT="0" distB="0" distL="0" distR="0" wp14:anchorId="4DFCC0F7" wp14:editId="35A0B78F">
+            <wp:extent cx="167640" cy="152400"/>
+            <wp:effectExtent l="0" t="0" r="3810" b="0"/>
+            <wp:docPr id="1" name="图片 1"/>
+            <wp:cNvGraphicFramePr>
+              <a:graphicFrameLocks xmlns:a="http://schemas.openxmlformats.org/drawingml/2006/main" noChangeAspect="1"/>
+            </wp:cNvGraphicFramePr>
+            <a:graphic xmlns:a="http://schemas.openxmlformats.org/drawingml/2006/main">
+              <a:graphicData uri="http://schemas.openxmlformats.org/drawingml/2006/picture">
+                <pic:pic xmlns:pic="http://schemas.openxmlformats.org/drawingml/2006/picture">
+                  <pic:nvPicPr>
+                    <pic:cNvPr id="0" name="图片 2"/>
+                    <pic:cNvPicPr>
+                      <a:picLocks noChangeAspect="1" noChangeArrowheads="1"/>
+                    </pic:cNvPicPr>
+                  </pic:nvPicPr>
+                  <pic:blipFill>
+                    <a:blip r:embed="rId10">
+                      <a:extLst>
+                        <a:ext uri="{28A0092B-C50C-407E-A947-70E740481C1C}">
+                          <a14:useLocalDpi xmlns:a14="http://schemas.microsoft.com/office/drawing/2010/main" val="0"/>
+                        </a:ext>
+                      </a:extLst>
+                    </a:blip>
+                    <a:srcRect/>
+                    <a:stretch>
+                      <a:fillRect/>
+                    </a:stretch>
+                  </pic:blipFill>
+                  <pic:spPr bwMode="auto">
+                    <a:xfrm>
+                      <a:off x="0" y="0"/>
+                      <a:ext cx="167640" cy="152400"/>
+                    </a:xfrm>
+                    <a:prstGeom prst="rect">
+                      <a:avLst/>
+                    </a:prstGeom>
+                    <a:noFill/>
+                    <a:ln>
+                      <a:noFill/>
+                    </a:ln>
+                  </pic:spPr>
+                </pic:pic>
+              </a:graphicData>
+            </a:graphic>
+          </wp:inline>
+        </w:drawing>
+      </w:r>
+      <w:r>
+        <w:rPr>
+          <w:rFonts w:hint="eastAsia"/>
+          <w:iCs/>
+        </w:rPr>
+        <w:t>R</w:t>
+      </w:r>
+      <w:r>
+        <w:rPr>
+          <w:rFonts w:hint="eastAsia"/>
+          <w:iCs/>
+        </w:rPr>
+        <w:t>）</w:t>
+      </w:r>
+      <w:r>
+        <w:rPr>
+          <w:rFonts w:hint="eastAsia"/>
+          <w:iCs/>
+        </w:rPr>
+        <w:t xml:space="preserve"> </w:t>
+      </w:r>
+      <w:r>
+        <w:rPr>
+          <w:rFonts w:hint="eastAsia"/>
+          <w:iCs/>
+        </w:rPr>
+        <w:t>、交（</w:t>
+      </w:r>
+      <w:r>
+        <w:rPr>
+          <w:rFonts w:hint="eastAsia"/>
+          <w:iCs/>
+        </w:rPr>
+        <w:t>S</w:t>
+      </w:r>
+      <w:r>
+        <w:rPr>
+          <w:rFonts w:ascii="Times New Roman" w:hAnsi="宋体"/>
+          <w:noProof/>
+          <w:kern w:val="0"/>
+          <w:szCs w:val="24"/>
+        </w:rPr>
+        <w:drawing>
+          <wp:inline distT="0" distB="0" distL="0" distR="0" wp14:anchorId="2A0BFB59" wp14:editId="6CFE3070">
+            <wp:extent cx="152400" cy="160020"/>
+            <wp:effectExtent l="0" t="0" r="0" b="0"/>
+            <wp:docPr id="2" name="图片 2"/>
+            <wp:cNvGraphicFramePr>
+              <a:graphicFrameLocks xmlns:a="http://schemas.openxmlformats.org/drawingml/2006/main" noChangeAspect="1"/>
+            </wp:cNvGraphicFramePr>
+            <a:graphic xmlns:a="http://schemas.openxmlformats.org/drawingml/2006/main">
+              <a:graphicData uri="http://schemas.openxmlformats.org/drawingml/2006/picture">
+                <pic:pic xmlns:pic="http://schemas.openxmlformats.org/drawingml/2006/picture">
+                  <pic:nvPicPr>
+                    <pic:cNvPr id="0" name="图片 1"/>
+                    <pic:cNvPicPr>
+                      <a:picLocks noChangeAspect="1" noChangeArrowheads="1"/>
+                    </pic:cNvPicPr>
+                  </pic:nvPicPr>
+                  <pic:blipFill>
+                    <a:blip r:embed="rId11">
+                      <a:extLst>
+                        <a:ext uri="{28A0092B-C50C-407E-A947-70E740481C1C}">
+                          <a14:useLocalDpi xmlns:a14="http://schemas.microsoft.com/office/drawing/2010/main" val="0"/>
+                        </a:ext>
+                      </a:extLst>
+                    </a:blip>
+                    <a:srcRect/>
+                    <a:stretch>
+                      <a:fillRect/>
+                    </a:stretch>
+                  </pic:blipFill>
+                  <pic:spPr bwMode="auto">
+                    <a:xfrm>
+                      <a:off x="0" y="0"/>
+                      <a:ext cx="152400" cy="160020"/>
+                    </a:xfrm>
+                    <a:prstGeom prst="rect">
+                      <a:avLst/>
+                    </a:prstGeom>
+                    <a:noFill/>
+                    <a:ln>
+                      <a:noFill/>
+                    </a:ln>
+                  </pic:spPr>
+                </pic:pic>
+              </a:graphicData>
+            </a:graphic>
+          </wp:inline>
+        </w:drawing>
+      </w:r>
+      <w:r>
+        <w:rPr>
+          <w:rFonts w:hint="eastAsia"/>
+          <w:iCs/>
+        </w:rPr>
+        <w:t>R</w:t>
+      </w:r>
+      <w:r>
+        <w:rPr>
+          <w:rFonts w:hint="eastAsia"/>
+          <w:iCs/>
+        </w:rPr>
+        <w:t>）</w:t>
+      </w:r>
+      <w:r>
+        <w:rPr>
+          <w:rFonts w:hint="eastAsia"/>
+          <w:iCs/>
+        </w:rPr>
+        <w:t xml:space="preserve"> </w:t>
+      </w:r>
+      <w:r>
+        <w:rPr>
+          <w:rFonts w:hint="eastAsia"/>
+          <w:iCs/>
+        </w:rPr>
+        <w:t>、</w:t>
+      </w:r>
+      <w:r>
+        <w:rPr>
+          <w:rFonts w:hint="eastAsia"/>
+          <w:iCs/>
+        </w:rPr>
+        <w:lastRenderedPageBreak/>
+        <w:t>差（</w:t>
+      </w:r>
+      <w:r>
+        <w:rPr>
+          <w:rFonts w:hint="eastAsia"/>
+          <w:iCs/>
+        </w:rPr>
+        <w:t>S - R</w:t>
+      </w:r>
+      <w:r>
+        <w:rPr>
+          <w:rFonts w:hint="eastAsia"/>
+          <w:iCs/>
+        </w:rPr>
+        <w:t>）其中一种集合操作算法，将结果存放在磁盘上，并统计并、交、差操作后的元组个数</w:t>
+      </w:r>
+      <w:r>
+        <w:rPr>
+          <w:rFonts w:hint="eastAsia"/>
+          <w:iCs/>
+        </w:rPr>
+        <w:t>。</w:t>
       </w:r>
     </w:p>
     <w:p>
@@ -957,80 +2069,7 @@
     </w:p>
     <w:p>
       <w:pPr>
-        <w:ind w:firstLineChars="0" w:firstLine="420"/>
-        <w:rPr>
-          <w:i/>
-          <w:color w:val="0070C0"/>
-        </w:rPr>
-      </w:pPr>
-      <w:r>
-        <w:rPr>
-          <w:rFonts w:hint="eastAsia"/>
-          <w:i/>
-          <w:color w:val="0070C0"/>
-        </w:rPr>
-        <w:t>对实验中的</w:t>
-      </w:r>
-      <w:r>
-        <w:rPr>
-          <w:rFonts w:hint="eastAsia"/>
-          <w:i/>
-          <w:color w:val="0070C0"/>
-        </w:rPr>
-        <w:t>5</w:t>
-      </w:r>
-      <w:r>
-        <w:rPr>
-          <w:rFonts w:hint="eastAsia"/>
-          <w:i/>
-          <w:color w:val="0070C0"/>
-        </w:rPr>
-        <w:t>个题目分别进行分析</w:t>
-      </w:r>
-      <w:r>
-        <w:rPr>
-          <w:rFonts w:hint="eastAsia"/>
-          <w:i/>
-          <w:color w:val="0070C0"/>
-        </w:rPr>
-        <w:t>，并对核心代码和算法流程进行讲解，</w:t>
-      </w:r>
-      <w:r>
-        <w:rPr>
-          <w:rFonts w:hint="eastAsia"/>
-          <w:i/>
-          <w:color w:val="0070C0"/>
-        </w:rPr>
-        <w:t>用自然语言描述解决问题的方案</w:t>
-      </w:r>
-      <w:r>
-        <w:rPr>
-          <w:rFonts w:hint="eastAsia"/>
-          <w:i/>
-          <w:color w:val="0070C0"/>
-        </w:rPr>
-        <w:t xml:space="preserve"> </w:t>
-      </w:r>
-      <w:r>
-        <w:rPr>
-          <w:rFonts w:hint="eastAsia"/>
-          <w:i/>
-          <w:color w:val="0070C0"/>
-        </w:rPr>
-        <w:t>。并给出</w:t>
-      </w:r>
-      <w:r>
-        <w:rPr>
-          <w:rFonts w:hint="eastAsia"/>
-          <w:i/>
-          <w:color w:val="0070C0"/>
-        </w:rPr>
-        <w:t>程序正确运行的结果截图。</w:t>
-      </w:r>
-    </w:p>
-    <w:p>
-      <w:pPr>
-        <w:pStyle w:val="a9"/>
+        <w:pStyle w:val="ae"/>
         <w:numPr>
           <w:ilvl w:val="0"/>
           <w:numId w:val="2"/>
@@ -1058,6 +2097,12 @@
         </w:rPr>
         <w:t>问题分析：</w:t>
       </w:r>
+      <w:r>
+        <w:rPr>
+          <w:rFonts w:hint="eastAsia"/>
+        </w:rPr>
+        <w:t>从头到尾依次进行搜索即可找到符合题目要求的数据。</w:t>
+      </w:r>
     </w:p>
     <w:p>
       <w:pPr>
@@ -1078,7 +2123,101 @@
     </w:p>
     <w:p>
       <w:pPr>
-        <w:pStyle w:val="a9"/>
+        <w:ind w:firstLine="480"/>
+      </w:pPr>
+      <w:r>
+        <w:rPr>
+          <w:noProof/>
+        </w:rPr>
+        <w:drawing>
+          <wp:inline distT="0" distB="0" distL="0" distR="0" wp14:anchorId="1BC307A0" wp14:editId="3E49D2F2">
+            <wp:extent cx="2933700" cy="6015430"/>
+            <wp:effectExtent l="0" t="0" r="0" b="4445"/>
+            <wp:docPr id="18" name="图片 18"/>
+            <wp:cNvGraphicFramePr>
+              <a:graphicFrameLocks xmlns:a="http://schemas.openxmlformats.org/drawingml/2006/main" noChangeAspect="1"/>
+            </wp:cNvGraphicFramePr>
+            <a:graphic xmlns:a="http://schemas.openxmlformats.org/drawingml/2006/main">
+              <a:graphicData uri="http://schemas.openxmlformats.org/drawingml/2006/picture">
+                <pic:pic xmlns:pic="http://schemas.openxmlformats.org/drawingml/2006/picture">
+                  <pic:nvPicPr>
+                    <pic:cNvPr id="1" name=""/>
+                    <pic:cNvPicPr/>
+                  </pic:nvPicPr>
+                  <pic:blipFill>
+                    <a:blip r:embed="rId12"/>
+                    <a:stretch>
+                      <a:fillRect/>
+                    </a:stretch>
+                  </pic:blipFill>
+                  <pic:spPr>
+                    <a:xfrm>
+                      <a:off x="0" y="0"/>
+                      <a:ext cx="2939575" cy="6027476"/>
+                    </a:xfrm>
+                    <a:prstGeom prst="rect">
+                      <a:avLst/>
+                    </a:prstGeom>
+                  </pic:spPr>
+                </pic:pic>
+              </a:graphicData>
+            </a:graphic>
+          </wp:inline>
+        </w:drawing>
+      </w:r>
+    </w:p>
+    <w:p>
+      <w:pPr>
+        <w:ind w:firstLine="480"/>
+        <w:rPr>
+          <w:rFonts w:hint="eastAsia"/>
+        </w:rPr>
+      </w:pPr>
+      <w:r>
+        <w:rPr>
+          <w:noProof/>
+        </w:rPr>
+        <w:lastRenderedPageBreak/>
+        <w:drawing>
+          <wp:inline distT="0" distB="0" distL="0" distR="0" wp14:anchorId="463B89E3" wp14:editId="7525A4B9">
+            <wp:extent cx="3215919" cy="2575783"/>
+            <wp:effectExtent l="0" t="0" r="3810" b="0"/>
+            <wp:docPr id="19" name="图片 19"/>
+            <wp:cNvGraphicFramePr>
+              <a:graphicFrameLocks xmlns:a="http://schemas.openxmlformats.org/drawingml/2006/main" noChangeAspect="1"/>
+            </wp:cNvGraphicFramePr>
+            <a:graphic xmlns:a="http://schemas.openxmlformats.org/drawingml/2006/main">
+              <a:graphicData uri="http://schemas.openxmlformats.org/drawingml/2006/picture">
+                <pic:pic xmlns:pic="http://schemas.openxmlformats.org/drawingml/2006/picture">
+                  <pic:nvPicPr>
+                    <pic:cNvPr id="1" name=""/>
+                    <pic:cNvPicPr/>
+                  </pic:nvPicPr>
+                  <pic:blipFill>
+                    <a:blip r:embed="rId13"/>
+                    <a:stretch>
+                      <a:fillRect/>
+                    </a:stretch>
+                  </pic:blipFill>
+                  <pic:spPr>
+                    <a:xfrm>
+                      <a:off x="0" y="0"/>
+                      <a:ext cx="3215919" cy="2575783"/>
+                    </a:xfrm>
+                    <a:prstGeom prst="rect">
+                      <a:avLst/>
+                    </a:prstGeom>
+                  </pic:spPr>
+                </pic:pic>
+              </a:graphicData>
+            </a:graphic>
+          </wp:inline>
+        </w:drawing>
+      </w:r>
+    </w:p>
+    <w:p>
+      <w:pPr>
+        <w:pStyle w:val="ae"/>
         <w:numPr>
           <w:ilvl w:val="0"/>
           <w:numId w:val="2"/>
@@ -1120,6 +2259,18 @@
         </w:rPr>
         <w:t>问题分析：</w:t>
       </w:r>
+      <w:r>
+        <w:rPr>
+          <w:rFonts w:hint="eastAsia"/>
+        </w:rPr>
+        <w:t>两阶段多路归并排序算法常用来解决数据量较大的问题，特别是数据大小超过了数据库的可用主存大小，无法一次将数据</w:t>
+      </w:r>
+      <w:r>
+        <w:rPr>
+          <w:rFonts w:hint="eastAsia"/>
+        </w:rPr>
+        <w:t>载入主存的情况。该算法包括两个阶段。</w:t>
+      </w:r>
     </w:p>
     <w:p>
       <w:pPr>
@@ -1129,6 +2280,78 @@
         <w:rPr>
           <w:rFonts w:hint="eastAsia"/>
         </w:rPr>
+        <w:t>阶段</w:t>
+      </w:r>
+      <w:r>
+        <w:rPr>
+          <w:rFonts w:hint="eastAsia"/>
+        </w:rPr>
+        <w:t>1</w:t>
+      </w:r>
+      <w:r>
+        <w:rPr>
+          <w:rFonts w:hint="eastAsia"/>
+        </w:rPr>
+        <w:t>：将数据片段进行排序，使得每条记录都是一个有序表的一部分，该表即为排序子表，这样的表产生了多个；</w:t>
+      </w:r>
+    </w:p>
+    <w:p>
+      <w:pPr>
+        <w:ind w:firstLine="480"/>
+      </w:pPr>
+      <w:r>
+        <w:rPr>
+          <w:rFonts w:hint="eastAsia"/>
+        </w:rPr>
+        <w:t>阶段</w:t>
+      </w:r>
+      <w:r>
+        <w:rPr>
+          <w:rFonts w:hint="eastAsia"/>
+        </w:rPr>
+        <w:t>2</w:t>
+      </w:r>
+      <w:r>
+        <w:rPr>
+          <w:rFonts w:hint="eastAsia"/>
+        </w:rPr>
+        <w:t>：归并排序所有的排序子表，最后形成一个排序表。</w:t>
+      </w:r>
+    </w:p>
+    <w:p>
+      <w:pPr>
+        <w:ind w:firstLine="480"/>
+        <w:rPr>
+          <w:rFonts w:hint="eastAsia"/>
+        </w:rPr>
+      </w:pPr>
+      <w:r>
+        <w:rPr>
+          <w:rFonts w:hint="eastAsia"/>
+        </w:rPr>
+        <w:t>该算法只让磁盘中的数据写入主存两次，完成了数据的排序，节省了</w:t>
+      </w:r>
+      <w:r>
+        <w:rPr>
+          <w:rFonts w:hint="eastAsia"/>
+        </w:rPr>
+        <w:t>IO</w:t>
+      </w:r>
+      <w:r>
+        <w:rPr>
+          <w:rFonts w:hint="eastAsia"/>
+        </w:rPr>
+        <w:t>时间。</w:t>
+      </w:r>
+    </w:p>
+    <w:p>
+      <w:pPr>
+        <w:ind w:firstLine="480"/>
+      </w:pPr>
+      <w:r>
+        <w:rPr>
+          <w:rFonts w:hint="eastAsia"/>
+        </w:rPr>
         <w:t>实验结果</w:t>
       </w:r>
       <w:r>
@@ -1140,7 +2363,101 @@
     </w:p>
     <w:p>
       <w:pPr>
-        <w:pStyle w:val="a9"/>
+        <w:ind w:firstLine="480"/>
+      </w:pPr>
+      <w:r>
+        <w:rPr>
+          <w:noProof/>
+        </w:rPr>
+        <w:drawing>
+          <wp:inline distT="0" distB="0" distL="0" distR="0" wp14:anchorId="7DC7695C" wp14:editId="2995EAA2">
+            <wp:extent cx="1402080" cy="2456442"/>
+            <wp:effectExtent l="0" t="0" r="7620" b="1270"/>
+            <wp:docPr id="3" name="图片 3"/>
+            <wp:cNvGraphicFramePr>
+              <a:graphicFrameLocks xmlns:a="http://schemas.openxmlformats.org/drawingml/2006/main" noChangeAspect="1"/>
+            </wp:cNvGraphicFramePr>
+            <a:graphic xmlns:a="http://schemas.openxmlformats.org/drawingml/2006/main">
+              <a:graphicData uri="http://schemas.openxmlformats.org/drawingml/2006/picture">
+                <pic:pic xmlns:pic="http://schemas.openxmlformats.org/drawingml/2006/picture">
+                  <pic:nvPicPr>
+                    <pic:cNvPr id="1" name=""/>
+                    <pic:cNvPicPr/>
+                  </pic:nvPicPr>
+                  <pic:blipFill>
+                    <a:blip r:embed="rId14"/>
+                    <a:stretch>
+                      <a:fillRect/>
+                    </a:stretch>
+                  </pic:blipFill>
+                  <pic:spPr>
+                    <a:xfrm>
+                      <a:off x="0" y="0"/>
+                      <a:ext cx="1407425" cy="2465807"/>
+                    </a:xfrm>
+                    <a:prstGeom prst="rect">
+                      <a:avLst/>
+                    </a:prstGeom>
+                  </pic:spPr>
+                </pic:pic>
+              </a:graphicData>
+            </a:graphic>
+          </wp:inline>
+        </w:drawing>
+      </w:r>
+    </w:p>
+    <w:p>
+      <w:pPr>
+        <w:ind w:firstLine="480"/>
+        <w:rPr>
+          <w:rFonts w:hint="eastAsia"/>
+        </w:rPr>
+      </w:pPr>
+      <w:r>
+        <w:rPr>
+          <w:noProof/>
+        </w:rPr>
+        <w:lastRenderedPageBreak/>
+        <w:drawing>
+          <wp:inline distT="0" distB="0" distL="0" distR="0" wp14:anchorId="28A5A3C6" wp14:editId="1229E40A">
+            <wp:extent cx="1334018" cy="4907280"/>
+            <wp:effectExtent l="0" t="0" r="0" b="7620"/>
+            <wp:docPr id="4" name="图片 4"/>
+            <wp:cNvGraphicFramePr>
+              <a:graphicFrameLocks xmlns:a="http://schemas.openxmlformats.org/drawingml/2006/main" noChangeAspect="1"/>
+            </wp:cNvGraphicFramePr>
+            <a:graphic xmlns:a="http://schemas.openxmlformats.org/drawingml/2006/main">
+              <a:graphicData uri="http://schemas.openxmlformats.org/drawingml/2006/picture">
+                <pic:pic xmlns:pic="http://schemas.openxmlformats.org/drawingml/2006/picture">
+                  <pic:nvPicPr>
+                    <pic:cNvPr id="1" name=""/>
+                    <pic:cNvPicPr/>
+                  </pic:nvPicPr>
+                  <pic:blipFill>
+                    <a:blip r:embed="rId15"/>
+                    <a:stretch>
+                      <a:fillRect/>
+                    </a:stretch>
+                  </pic:blipFill>
+                  <pic:spPr>
+                    <a:xfrm>
+                      <a:off x="0" y="0"/>
+                      <a:ext cx="1339305" cy="4926729"/>
+                    </a:xfrm>
+                    <a:prstGeom prst="rect">
+                      <a:avLst/>
+                    </a:prstGeom>
+                  </pic:spPr>
+                </pic:pic>
+              </a:graphicData>
+            </a:graphic>
+          </wp:inline>
+        </w:drawing>
+      </w:r>
+    </w:p>
+    <w:p>
+      <w:pPr>
+        <w:pStyle w:val="ae"/>
         <w:numPr>
           <w:ilvl w:val="0"/>
           <w:numId w:val="2"/>
@@ -1168,6 +2485,18 @@
         </w:rPr>
         <w:t>问题分析：</w:t>
       </w:r>
+      <w:r>
+        <w:rPr>
+          <w:rFonts w:hint="eastAsia"/>
+        </w:rPr>
+        <w:t>在做选择操作时，如果选择条件中有属性没有被索引，那么需要将关系表中的元组</w:t>
+      </w:r>
+      <w:r>
+        <w:rPr>
+          <w:rFonts w:hint="eastAsia"/>
+        </w:rPr>
+        <w:t>加载到内存中以判断是否满足条件，如果满足则输出，如果表中查询涉及到的属性有索引，则在执行选择操作的时候，首先将索引文件加载到内存中，然后通过索引找到元组，判断是否满足条件并且输出。</w:t>
+      </w:r>
     </w:p>
     <w:p>
       <w:pPr>
@@ -1188,12 +2517,107 @@
     </w:p>
     <w:p>
       <w:pPr>
-        <w:ind w:left="480" w:firstLineChars="0" w:firstLine="0"/>
-      </w:pPr>
-    </w:p>
-    <w:p>
-      <w:pPr>
-        <w:pStyle w:val="a9"/>
+        <w:ind w:firstLine="480"/>
+      </w:pPr>
+      <w:r>
+        <w:rPr>
+          <w:noProof/>
+        </w:rPr>
+        <w:lastRenderedPageBreak/>
+        <w:drawing>
+          <wp:inline distT="0" distB="0" distL="0" distR="0" wp14:anchorId="21465EDA" wp14:editId="23B1924F">
+            <wp:extent cx="2926334" cy="6591871"/>
+            <wp:effectExtent l="0" t="0" r="7620" b="0"/>
+            <wp:docPr id="16" name="图片 16"/>
+            <wp:cNvGraphicFramePr>
+              <a:graphicFrameLocks xmlns:a="http://schemas.openxmlformats.org/drawingml/2006/main" noChangeAspect="1"/>
+            </wp:cNvGraphicFramePr>
+            <a:graphic xmlns:a="http://schemas.openxmlformats.org/drawingml/2006/main">
+              <a:graphicData uri="http://schemas.openxmlformats.org/drawingml/2006/picture">
+                <pic:pic xmlns:pic="http://schemas.openxmlformats.org/drawingml/2006/picture">
+                  <pic:nvPicPr>
+                    <pic:cNvPr id="1" name=""/>
+                    <pic:cNvPicPr/>
+                  </pic:nvPicPr>
+                  <pic:blipFill>
+                    <a:blip r:embed="rId16"/>
+                    <a:stretch>
+                      <a:fillRect/>
+                    </a:stretch>
+                  </pic:blipFill>
+                  <pic:spPr>
+                    <a:xfrm>
+                      <a:off x="0" y="0"/>
+                      <a:ext cx="2926334" cy="6591871"/>
+                    </a:xfrm>
+                    <a:prstGeom prst="rect">
+                      <a:avLst/>
+                    </a:prstGeom>
+                  </pic:spPr>
+                </pic:pic>
+              </a:graphicData>
+            </a:graphic>
+          </wp:inline>
+        </w:drawing>
+      </w:r>
+      <w:r>
+        <w:rPr>
+          <w:noProof/>
+        </w:rPr>
+        <w:lastRenderedPageBreak/>
+        <w:drawing>
+          <wp:inline distT="0" distB="0" distL="0" distR="0" wp14:anchorId="60BAFCF7" wp14:editId="008775DD">
+            <wp:extent cx="2987299" cy="3543607"/>
+            <wp:effectExtent l="0" t="0" r="3810" b="0"/>
+            <wp:docPr id="17" name="图片 17"/>
+            <wp:cNvGraphicFramePr>
+              <a:graphicFrameLocks xmlns:a="http://schemas.openxmlformats.org/drawingml/2006/main" noChangeAspect="1"/>
+            </wp:cNvGraphicFramePr>
+            <a:graphic xmlns:a="http://schemas.openxmlformats.org/drawingml/2006/main">
+              <a:graphicData uri="http://schemas.openxmlformats.org/drawingml/2006/picture">
+                <pic:pic xmlns:pic="http://schemas.openxmlformats.org/drawingml/2006/picture">
+                  <pic:nvPicPr>
+                    <pic:cNvPr id="1" name=""/>
+                    <pic:cNvPicPr/>
+                  </pic:nvPicPr>
+                  <pic:blipFill>
+                    <a:blip r:embed="rId17"/>
+                    <a:stretch>
+                      <a:fillRect/>
+                    </a:stretch>
+                  </pic:blipFill>
+                  <pic:spPr>
+                    <a:xfrm>
+                      <a:off x="0" y="0"/>
+                      <a:ext cx="2987299" cy="3543607"/>
+                    </a:xfrm>
+                    <a:prstGeom prst="rect">
+                      <a:avLst/>
+                    </a:prstGeom>
+                  </pic:spPr>
+                </pic:pic>
+              </a:graphicData>
+            </a:graphic>
+          </wp:inline>
+        </w:drawing>
+      </w:r>
+    </w:p>
+    <w:p>
+      <w:pPr>
+        <w:ind w:firstLine="480"/>
+      </w:pPr>
+    </w:p>
+    <w:p>
+      <w:pPr>
+        <w:ind w:firstLine="480"/>
+        <w:rPr>
+          <w:rFonts w:hint="eastAsia"/>
+        </w:rPr>
+      </w:pPr>
+    </w:p>
+    <w:p>
+      <w:pPr>
+        <w:pStyle w:val="ae"/>
         <w:numPr>
           <w:ilvl w:val="0"/>
           <w:numId w:val="2"/>
@@ -1228,6 +2652,9 @@
     <w:p>
       <w:pPr>
         <w:ind w:firstLine="480"/>
+        <w:rPr>
+          <w:rFonts w:hint="eastAsia"/>
+        </w:rPr>
       </w:pPr>
       <w:r>
         <w:rPr>
@@ -1235,6 +2662,36 @@
         </w:rPr>
         <w:t>问题分析：</w:t>
       </w:r>
+      <w:r>
+        <w:rPr>
+          <w:rFonts w:hint="eastAsia"/>
+        </w:rPr>
+        <w:t>第一趟：划分</w:t>
+      </w:r>
+      <w:r>
+        <w:rPr>
+          <w:rFonts w:hint="eastAsia"/>
+        </w:rPr>
+        <w:t>R</w:t>
+      </w:r>
+      <w:r>
+        <w:rPr>
+          <w:rFonts w:hint="eastAsia"/>
+        </w:rPr>
+        <w:t>和</w:t>
+      </w:r>
+      <w:r>
+        <w:rPr>
+          <w:rFonts w:hint="eastAsia"/>
+        </w:rPr>
+        <w:t>S</w:t>
+      </w:r>
+      <w:r>
+        <w:rPr>
+          <w:rFonts w:hint="eastAsia"/>
+        </w:rPr>
+        <w:t>的子表并进行子表排序，排序均基于连接属性排序。</w:t>
+      </w:r>
     </w:p>
     <w:p>
       <w:pPr>
@@ -1244,6 +2701,65 @@
         <w:rPr>
           <w:rFonts w:hint="eastAsia"/>
         </w:rPr>
+        <w:t>第二趟：归并时注意是</w:t>
+      </w:r>
+      <w:r>
+        <w:rPr>
+          <w:rFonts w:hint="eastAsia"/>
+        </w:rPr>
+        <w:t>R</w:t>
+      </w:r>
+      <w:r>
+        <w:rPr>
+          <w:rFonts w:hint="eastAsia"/>
+        </w:rPr>
+        <w:t>的输入还是</w:t>
+      </w:r>
+      <w:r>
+        <w:rPr>
+          <w:rFonts w:hint="eastAsia"/>
+        </w:rPr>
+        <w:t>S</w:t>
+      </w:r>
+      <w:r>
+        <w:rPr>
+          <w:rFonts w:hint="eastAsia"/>
+        </w:rPr>
+        <w:t>的输入。</w:t>
+      </w:r>
+      <w:r>
+        <w:rPr>
+          <w:rFonts w:hint="eastAsia"/>
+        </w:rPr>
+        <w:t>R</w:t>
+      </w:r>
+      <w:r>
+        <w:rPr>
+          <w:rFonts w:hint="eastAsia"/>
+        </w:rPr>
+        <w:t>和</w:t>
+      </w:r>
+      <w:r>
+        <w:rPr>
+          <w:rFonts w:hint="eastAsia"/>
+        </w:rPr>
+        <w:t>S</w:t>
+      </w:r>
+      <w:r>
+        <w:rPr>
+          <w:rFonts w:hint="eastAsia"/>
+        </w:rPr>
+        <w:t>的两路输入之间进行连接检查并连接后输出。</w:t>
+      </w:r>
+    </w:p>
+    <w:p>
+      <w:pPr>
+        <w:ind w:firstLine="480"/>
+      </w:pPr>
+      <w:r>
+        <w:rPr>
+          <w:rFonts w:hint="eastAsia"/>
+        </w:rPr>
         <w:t>实验结果</w:t>
       </w:r>
       <w:r>
@@ -1255,7 +2771,151 @@
     </w:p>
     <w:p>
       <w:pPr>
-        <w:pStyle w:val="a9"/>
+        <w:ind w:firstLine="480"/>
+        <w:rPr>
+          <w:rFonts w:hint="eastAsia"/>
+        </w:rPr>
+      </w:pPr>
+      <w:r>
+        <w:rPr>
+          <w:noProof/>
+        </w:rPr>
+        <w:lastRenderedPageBreak/>
+        <w:drawing>
+          <wp:inline distT="0" distB="0" distL="0" distR="0" wp14:anchorId="555937AD" wp14:editId="5AB9C5E2">
+            <wp:extent cx="4107536" cy="5913632"/>
+            <wp:effectExtent l="0" t="0" r="7620" b="0"/>
+            <wp:docPr id="13" name="图片 13"/>
+            <wp:cNvGraphicFramePr>
+              <a:graphicFrameLocks xmlns:a="http://schemas.openxmlformats.org/drawingml/2006/main" noChangeAspect="1"/>
+            </wp:cNvGraphicFramePr>
+            <a:graphic xmlns:a="http://schemas.openxmlformats.org/drawingml/2006/main">
+              <a:graphicData uri="http://schemas.openxmlformats.org/drawingml/2006/picture">
+                <pic:pic xmlns:pic="http://schemas.openxmlformats.org/drawingml/2006/picture">
+                  <pic:nvPicPr>
+                    <pic:cNvPr id="1" name=""/>
+                    <pic:cNvPicPr/>
+                  </pic:nvPicPr>
+                  <pic:blipFill>
+                    <a:blip r:embed="rId18"/>
+                    <a:stretch>
+                      <a:fillRect/>
+                    </a:stretch>
+                  </pic:blipFill>
+                  <pic:spPr>
+                    <a:xfrm>
+                      <a:off x="0" y="0"/>
+                      <a:ext cx="4107536" cy="5913632"/>
+                    </a:xfrm>
+                    <a:prstGeom prst="rect">
+                      <a:avLst/>
+                    </a:prstGeom>
+                  </pic:spPr>
+                </pic:pic>
+              </a:graphicData>
+            </a:graphic>
+          </wp:inline>
+        </w:drawing>
+      </w:r>
+    </w:p>
+    <w:p>
+      <w:pPr>
+        <w:ind w:firstLine="480"/>
+        <w:rPr>
+          <w:rFonts w:hint="eastAsia"/>
+        </w:rPr>
+      </w:pPr>
+      <w:r>
+        <w:rPr>
+          <w:noProof/>
+        </w:rPr>
+        <w:lastRenderedPageBreak/>
+        <w:drawing>
+          <wp:inline distT="0" distB="0" distL="0" distR="0" wp14:anchorId="2EB5AC5C" wp14:editId="0AA22315">
+            <wp:extent cx="2042337" cy="7178662"/>
+            <wp:effectExtent l="0" t="0" r="0" b="3810"/>
+            <wp:docPr id="14" name="图片 14"/>
+            <wp:cNvGraphicFramePr>
+              <a:graphicFrameLocks xmlns:a="http://schemas.openxmlformats.org/drawingml/2006/main" noChangeAspect="1"/>
+            </wp:cNvGraphicFramePr>
+            <a:graphic xmlns:a="http://schemas.openxmlformats.org/drawingml/2006/main">
+              <a:graphicData uri="http://schemas.openxmlformats.org/drawingml/2006/picture">
+                <pic:pic xmlns:pic="http://schemas.openxmlformats.org/drawingml/2006/picture">
+                  <pic:nvPicPr>
+                    <pic:cNvPr id="1" name=""/>
+                    <pic:cNvPicPr/>
+                  </pic:nvPicPr>
+                  <pic:blipFill>
+                    <a:blip r:embed="rId19"/>
+                    <a:stretch>
+                      <a:fillRect/>
+                    </a:stretch>
+                  </pic:blipFill>
+                  <pic:spPr>
+                    <a:xfrm>
+                      <a:off x="0" y="0"/>
+                      <a:ext cx="2042337" cy="7178662"/>
+                    </a:xfrm>
+                    <a:prstGeom prst="rect">
+                      <a:avLst/>
+                    </a:prstGeom>
+                  </pic:spPr>
+                </pic:pic>
+              </a:graphicData>
+            </a:graphic>
+          </wp:inline>
+        </w:drawing>
+      </w:r>
+    </w:p>
+    <w:p>
+      <w:pPr>
+        <w:ind w:firstLine="480"/>
+      </w:pPr>
+      <w:r>
+        <w:rPr>
+          <w:noProof/>
+        </w:rPr>
+        <w:lastRenderedPageBreak/>
+        <w:drawing>
+          <wp:inline distT="0" distB="0" distL="0" distR="0" wp14:anchorId="1E02E376" wp14:editId="6FDCEF72">
+            <wp:extent cx="2217612" cy="5128704"/>
+            <wp:effectExtent l="0" t="0" r="0" b="0"/>
+            <wp:docPr id="15" name="图片 15"/>
+            <wp:cNvGraphicFramePr>
+              <a:graphicFrameLocks xmlns:a="http://schemas.openxmlformats.org/drawingml/2006/main" noChangeAspect="1"/>
+            </wp:cNvGraphicFramePr>
+            <a:graphic xmlns:a="http://schemas.openxmlformats.org/drawingml/2006/main">
+              <a:graphicData uri="http://schemas.openxmlformats.org/drawingml/2006/picture">
+                <pic:pic xmlns:pic="http://schemas.openxmlformats.org/drawingml/2006/picture">
+                  <pic:nvPicPr>
+                    <pic:cNvPr id="1" name=""/>
+                    <pic:cNvPicPr/>
+                  </pic:nvPicPr>
+                  <pic:blipFill>
+                    <a:blip r:embed="rId20"/>
+                    <a:stretch>
+                      <a:fillRect/>
+                    </a:stretch>
+                  </pic:blipFill>
+                  <pic:spPr>
+                    <a:xfrm>
+                      <a:off x="0" y="0"/>
+                      <a:ext cx="2217612" cy="5128704"/>
+                    </a:xfrm>
+                    <a:prstGeom prst="rect">
+                      <a:avLst/>
+                    </a:prstGeom>
+                  </pic:spPr>
+                </pic:pic>
+              </a:graphicData>
+            </a:graphic>
+          </wp:inline>
+        </w:drawing>
+      </w:r>
+    </w:p>
+    <w:p>
+      <w:pPr>
+        <w:pStyle w:val="ae"/>
         <w:numPr>
           <w:ilvl w:val="0"/>
           <w:numId w:val="2"/>
@@ -1304,6 +2964,37 @@
         </w:rPr>
         <w:t>问题分析：</w:t>
       </w:r>
+      <w:r>
+        <w:rPr>
+          <w:rFonts w:hint="eastAsia"/>
+        </w:rPr>
+        <w:t>基于散列的两趟扫描算法，第一趟划分子集，并使子集具有某种特性，如</w:t>
+      </w:r>
+      <w:r>
+        <w:rPr>
+          <w:rFonts w:hint="eastAsia"/>
+        </w:rPr>
+        <w:t>有序或相同散列值等，将原始关系通过</w:t>
+      </w:r>
+      <w:r>
+        <w:rPr>
+          <w:rFonts w:hint="eastAsia"/>
+        </w:rPr>
+        <w:t>h</w:t>
+      </w:r>
+      <w:r>
+        <w:rPr>
+          <w:rFonts w:hint="eastAsia"/>
+          <w:vertAlign w:val="subscript"/>
+        </w:rPr>
+        <w:t>p</w:t>
+      </w:r>
+      <w:r>
+        <w:rPr>
+          <w:rFonts w:hint="eastAsia"/>
+        </w:rPr>
+        <w:t>散列成；第二趟处理全局性内容的操作，形成结果关系。如多子集间的归并操作，相同散列值子集的操作等。</w:t>
+      </w:r>
     </w:p>
     <w:p>
       <w:pPr>
@@ -1320,6 +3011,325 @@
           <w:rFonts w:hint="eastAsia"/>
         </w:rPr>
         <w:t>：</w:t>
+      </w:r>
+    </w:p>
+    <w:p>
+      <w:pPr>
+        <w:ind w:firstLine="480"/>
+      </w:pPr>
+      <w:r>
+        <w:rPr>
+          <w:noProof/>
+        </w:rPr>
+        <w:lastRenderedPageBreak/>
+        <w:drawing>
+          <wp:inline distT="0" distB="0" distL="0" distR="0" wp14:anchorId="2A4758A1" wp14:editId="0E1FDBA1">
+            <wp:extent cx="5075360" cy="7285351"/>
+            <wp:effectExtent l="0" t="0" r="0" b="0"/>
+            <wp:docPr id="5" name="图片 5"/>
+            <wp:cNvGraphicFramePr>
+              <a:graphicFrameLocks xmlns:a="http://schemas.openxmlformats.org/drawingml/2006/main" noChangeAspect="1"/>
+            </wp:cNvGraphicFramePr>
+            <a:graphic xmlns:a="http://schemas.openxmlformats.org/drawingml/2006/main">
+              <a:graphicData uri="http://schemas.openxmlformats.org/drawingml/2006/picture">
+                <pic:pic xmlns:pic="http://schemas.openxmlformats.org/drawingml/2006/picture">
+                  <pic:nvPicPr>
+                    <pic:cNvPr id="1" name=""/>
+                    <pic:cNvPicPr/>
+                  </pic:nvPicPr>
+                  <pic:blipFill>
+                    <a:blip r:embed="rId21"/>
+                    <a:stretch>
+                      <a:fillRect/>
+                    </a:stretch>
+                  </pic:blipFill>
+                  <pic:spPr>
+                    <a:xfrm>
+                      <a:off x="0" y="0"/>
+                      <a:ext cx="5075360" cy="7285351"/>
+                    </a:xfrm>
+                    <a:prstGeom prst="rect">
+                      <a:avLst/>
+                    </a:prstGeom>
+                  </pic:spPr>
+                </pic:pic>
+              </a:graphicData>
+            </a:graphic>
+          </wp:inline>
+        </w:drawing>
+      </w:r>
+      <w:r>
+        <w:rPr>
+          <w:noProof/>
+        </w:rPr>
+        <w:lastRenderedPageBreak/>
+        <w:drawing>
+          <wp:inline distT="0" distB="0" distL="0" distR="0" wp14:anchorId="02AED4B2" wp14:editId="3459E360">
+            <wp:extent cx="5278120" cy="6574790"/>
+            <wp:effectExtent l="0" t="0" r="0" b="0"/>
+            <wp:docPr id="6" name="图片 6"/>
+            <wp:cNvGraphicFramePr>
+              <a:graphicFrameLocks xmlns:a="http://schemas.openxmlformats.org/drawingml/2006/main" noChangeAspect="1"/>
+            </wp:cNvGraphicFramePr>
+            <a:graphic xmlns:a="http://schemas.openxmlformats.org/drawingml/2006/main">
+              <a:graphicData uri="http://schemas.openxmlformats.org/drawingml/2006/picture">
+                <pic:pic xmlns:pic="http://schemas.openxmlformats.org/drawingml/2006/picture">
+                  <pic:nvPicPr>
+                    <pic:cNvPr id="1" name=""/>
+                    <pic:cNvPicPr/>
+                  </pic:nvPicPr>
+                  <pic:blipFill>
+                    <a:blip r:embed="rId22"/>
+                    <a:stretch>
+                      <a:fillRect/>
+                    </a:stretch>
+                  </pic:blipFill>
+                  <pic:spPr>
+                    <a:xfrm>
+                      <a:off x="0" y="0"/>
+                      <a:ext cx="5278120" cy="6574790"/>
+                    </a:xfrm>
+                    <a:prstGeom prst="rect">
+                      <a:avLst/>
+                    </a:prstGeom>
+                  </pic:spPr>
+                </pic:pic>
+              </a:graphicData>
+            </a:graphic>
+          </wp:inline>
+        </w:drawing>
+      </w:r>
+    </w:p>
+    <w:p>
+      <w:pPr>
+        <w:ind w:firstLine="480"/>
+      </w:pPr>
+      <w:r>
+        <w:rPr>
+          <w:noProof/>
+        </w:rPr>
+        <w:lastRenderedPageBreak/>
+        <w:drawing>
+          <wp:inline distT="0" distB="0" distL="0" distR="0" wp14:anchorId="79E744F5" wp14:editId="20C9D091">
+            <wp:extent cx="5278120" cy="4957445"/>
+            <wp:effectExtent l="0" t="0" r="0" b="0"/>
+            <wp:docPr id="8" name="图片 8"/>
+            <wp:cNvGraphicFramePr>
+              <a:graphicFrameLocks xmlns:a="http://schemas.openxmlformats.org/drawingml/2006/main" noChangeAspect="1"/>
+            </wp:cNvGraphicFramePr>
+            <a:graphic xmlns:a="http://schemas.openxmlformats.org/drawingml/2006/main">
+              <a:graphicData uri="http://schemas.openxmlformats.org/drawingml/2006/picture">
+                <pic:pic xmlns:pic="http://schemas.openxmlformats.org/drawingml/2006/picture">
+                  <pic:nvPicPr>
+                    <pic:cNvPr id="1" name=""/>
+                    <pic:cNvPicPr/>
+                  </pic:nvPicPr>
+                  <pic:blipFill>
+                    <a:blip r:embed="rId23"/>
+                    <a:stretch>
+                      <a:fillRect/>
+                    </a:stretch>
+                  </pic:blipFill>
+                  <pic:spPr>
+                    <a:xfrm>
+                      <a:off x="0" y="0"/>
+                      <a:ext cx="5278120" cy="4957445"/>
+                    </a:xfrm>
+                    <a:prstGeom prst="rect">
+                      <a:avLst/>
+                    </a:prstGeom>
+                  </pic:spPr>
+                </pic:pic>
+              </a:graphicData>
+            </a:graphic>
+          </wp:inline>
+        </w:drawing>
+      </w:r>
+    </w:p>
+    <w:p>
+      <w:pPr>
+        <w:ind w:firstLine="480"/>
+      </w:pPr>
+      <w:r>
+        <w:rPr>
+          <w:noProof/>
+        </w:rPr>
+        <w:lastRenderedPageBreak/>
+        <w:drawing>
+          <wp:inline distT="0" distB="0" distL="0" distR="0" wp14:anchorId="785C5FB6" wp14:editId="16293741">
+            <wp:extent cx="5278120" cy="5570855"/>
+            <wp:effectExtent l="0" t="0" r="0" b="0"/>
+            <wp:docPr id="9" name="图片 9"/>
+            <wp:cNvGraphicFramePr>
+              <a:graphicFrameLocks xmlns:a="http://schemas.openxmlformats.org/drawingml/2006/main" noChangeAspect="1"/>
+            </wp:cNvGraphicFramePr>
+            <a:graphic xmlns:a="http://schemas.openxmlformats.org/drawingml/2006/main">
+              <a:graphicData uri="http://schemas.openxmlformats.org/drawingml/2006/picture">
+                <pic:pic xmlns:pic="http://schemas.openxmlformats.org/drawingml/2006/picture">
+                  <pic:nvPicPr>
+                    <pic:cNvPr id="1" name=""/>
+                    <pic:cNvPicPr/>
+                  </pic:nvPicPr>
+                  <pic:blipFill>
+                    <a:blip r:embed="rId24"/>
+                    <a:stretch>
+                      <a:fillRect/>
+                    </a:stretch>
+                  </pic:blipFill>
+                  <pic:spPr>
+                    <a:xfrm>
+                      <a:off x="0" y="0"/>
+                      <a:ext cx="5278120" cy="5570855"/>
+                    </a:xfrm>
+                    <a:prstGeom prst="rect">
+                      <a:avLst/>
+                    </a:prstGeom>
+                  </pic:spPr>
+                </pic:pic>
+              </a:graphicData>
+            </a:graphic>
+          </wp:inline>
+        </w:drawing>
+      </w:r>
+    </w:p>
+    <w:p>
+      <w:pPr>
+        <w:ind w:firstLine="480"/>
+      </w:pPr>
+      <w:r>
+        <w:rPr>
+          <w:noProof/>
+        </w:rPr>
+        <w:lastRenderedPageBreak/>
+        <w:drawing>
+          <wp:inline distT="0" distB="0" distL="0" distR="0" wp14:anchorId="7ACA06C5" wp14:editId="348464E2">
+            <wp:extent cx="5278120" cy="4579620"/>
+            <wp:effectExtent l="0" t="0" r="0" b="0"/>
+            <wp:docPr id="10" name="图片 10"/>
+            <wp:cNvGraphicFramePr>
+              <a:graphicFrameLocks xmlns:a="http://schemas.openxmlformats.org/drawingml/2006/main" noChangeAspect="1"/>
+            </wp:cNvGraphicFramePr>
+            <a:graphic xmlns:a="http://schemas.openxmlformats.org/drawingml/2006/main">
+              <a:graphicData uri="http://schemas.openxmlformats.org/drawingml/2006/picture">
+                <pic:pic xmlns:pic="http://schemas.openxmlformats.org/drawingml/2006/picture">
+                  <pic:nvPicPr>
+                    <pic:cNvPr id="1" name=""/>
+                    <pic:cNvPicPr/>
+                  </pic:nvPicPr>
+                  <pic:blipFill>
+                    <a:blip r:embed="rId25"/>
+                    <a:stretch>
+                      <a:fillRect/>
+                    </a:stretch>
+                  </pic:blipFill>
+                  <pic:spPr>
+                    <a:xfrm>
+                      <a:off x="0" y="0"/>
+                      <a:ext cx="5278120" cy="4579620"/>
+                    </a:xfrm>
+                    <a:prstGeom prst="rect">
+                      <a:avLst/>
+                    </a:prstGeom>
+                  </pic:spPr>
+                </pic:pic>
+              </a:graphicData>
+            </a:graphic>
+          </wp:inline>
+        </w:drawing>
+      </w:r>
+    </w:p>
+    <w:p>
+      <w:pPr>
+        <w:ind w:firstLine="480"/>
+      </w:pPr>
+      <w:r>
+        <w:rPr>
+          <w:noProof/>
+        </w:rPr>
+        <w:lastRenderedPageBreak/>
+        <w:drawing>
+          <wp:inline distT="0" distB="0" distL="0" distR="0" wp14:anchorId="0087E945" wp14:editId="1D6BDE44">
+            <wp:extent cx="5278120" cy="5724525"/>
+            <wp:effectExtent l="0" t="0" r="0" b="9525"/>
+            <wp:docPr id="11" name="图片 11"/>
+            <wp:cNvGraphicFramePr>
+              <a:graphicFrameLocks xmlns:a="http://schemas.openxmlformats.org/drawingml/2006/main" noChangeAspect="1"/>
+            </wp:cNvGraphicFramePr>
+            <a:graphic xmlns:a="http://schemas.openxmlformats.org/drawingml/2006/main">
+              <a:graphicData uri="http://schemas.openxmlformats.org/drawingml/2006/picture">
+                <pic:pic xmlns:pic="http://schemas.openxmlformats.org/drawingml/2006/picture">
+                  <pic:nvPicPr>
+                    <pic:cNvPr id="1" name=""/>
+                    <pic:cNvPicPr/>
+                  </pic:nvPicPr>
+                  <pic:blipFill>
+                    <a:blip r:embed="rId26"/>
+                    <a:stretch>
+                      <a:fillRect/>
+                    </a:stretch>
+                  </pic:blipFill>
+                  <pic:spPr>
+                    <a:xfrm>
+                      <a:off x="0" y="0"/>
+                      <a:ext cx="5278120" cy="5724525"/>
+                    </a:xfrm>
+                    <a:prstGeom prst="rect">
+                      <a:avLst/>
+                    </a:prstGeom>
+                  </pic:spPr>
+                </pic:pic>
+              </a:graphicData>
+            </a:graphic>
+          </wp:inline>
+        </w:drawing>
+      </w:r>
+    </w:p>
+    <w:p>
+      <w:pPr>
+        <w:ind w:firstLine="480"/>
+        <w:rPr>
+          <w:rFonts w:hint="eastAsia"/>
+        </w:rPr>
+      </w:pPr>
+      <w:r>
+        <w:rPr>
+          <w:noProof/>
+        </w:rPr>
+        <w:drawing>
+          <wp:inline distT="0" distB="0" distL="0" distR="0" wp14:anchorId="66BA6BC8" wp14:editId="3755E8EA">
+            <wp:extent cx="5278120" cy="2803525"/>
+            <wp:effectExtent l="0" t="0" r="0" b="0"/>
+            <wp:docPr id="12" name="图片 12"/>
+            <wp:cNvGraphicFramePr>
+              <a:graphicFrameLocks xmlns:a="http://schemas.openxmlformats.org/drawingml/2006/main" noChangeAspect="1"/>
+            </wp:cNvGraphicFramePr>
+            <a:graphic xmlns:a="http://schemas.openxmlformats.org/drawingml/2006/main">
+              <a:graphicData uri="http://schemas.openxmlformats.org/drawingml/2006/picture">
+                <pic:pic xmlns:pic="http://schemas.openxmlformats.org/drawingml/2006/picture">
+                  <pic:nvPicPr>
+                    <pic:cNvPr id="1" name=""/>
+                    <pic:cNvPicPr/>
+                  </pic:nvPicPr>
+                  <pic:blipFill>
+                    <a:blip r:embed="rId27"/>
+                    <a:stretch>
+                      <a:fillRect/>
+                    </a:stretch>
+                  </pic:blipFill>
+                  <pic:spPr>
+                    <a:xfrm>
+                      <a:off x="0" y="0"/>
+                      <a:ext cx="5278120" cy="2803525"/>
+                    </a:xfrm>
+                    <a:prstGeom prst="rect">
+                      <a:avLst/>
+                    </a:prstGeom>
+                  </pic:spPr>
+                </pic:pic>
+              </a:graphicData>
+            </a:graphic>
+          </wp:inline>
+        </w:drawing>
       </w:r>
     </w:p>
     <w:p>
@@ -1330,51 +3340,19 @@
           <w:numId w:val="1"/>
         </w:numPr>
         <w:rPr>
-          <w:rFonts w:ascii="微软雅黑" w:eastAsia="微软雅黑" w:hAnsi="微软雅黑" w:cs="微软雅黑"/>
-          <w:sz w:val="32"/>
-          <w:szCs w:val="32"/>
-        </w:rPr>
-      </w:pPr>
-      <w:r>
-        <w:rPr>
           <w:rFonts w:ascii="微软雅黑" w:eastAsia="微软雅黑" w:hAnsi="微软雅黑" w:cs="微软雅黑" w:hint="eastAsia"/>
           <w:sz w:val="32"/>
           <w:szCs w:val="32"/>
         </w:rPr>
+      </w:pPr>
+      <w:r>
+        <w:rPr>
+          <w:rFonts w:ascii="微软雅黑" w:eastAsia="微软雅黑" w:hAnsi="微软雅黑" w:cs="微软雅黑" w:hint="eastAsia"/>
+          <w:sz w:val="32"/>
+          <w:szCs w:val="32"/>
+        </w:rPr>
+        <w:lastRenderedPageBreak/>
         <w:t>附加题</w:t>
-      </w:r>
-    </w:p>
-    <w:p>
-      <w:pPr>
-        <w:ind w:firstLine="480"/>
-        <w:rPr>
-          <w:i/>
-          <w:color w:val="0070C0"/>
-        </w:rPr>
-      </w:pPr>
-      <w:r>
-        <w:rPr>
-          <w:rFonts w:hint="eastAsia"/>
-          <w:i/>
-          <w:color w:val="0070C0"/>
-        </w:rPr>
-        <w:t>对剩余的两种集合操作</w:t>
-      </w:r>
-      <w:r>
-        <w:rPr>
-          <w:rFonts w:hint="eastAsia"/>
-          <w:i/>
-          <w:color w:val="0070C0"/>
-        </w:rPr>
-        <w:t>进行问题分析，并</w:t>
-      </w:r>
-      <w:r>
-        <w:rPr>
-          <w:rFonts w:hint="eastAsia"/>
-          <w:i/>
-          <w:color w:val="0070C0"/>
-        </w:rPr>
-        <w:t>给出程序正确运行的结果截图。</w:t>
       </w:r>
     </w:p>
     <w:p>
@@ -1403,65 +3381,58 @@
       <w:pPr>
         <w:ind w:firstLine="480"/>
         <w:rPr>
-          <w:i/>
-          <w:color w:val="0070C0"/>
-        </w:rPr>
-      </w:pPr>
-      <w:r>
-        <w:rPr>
-          <w:rFonts w:hint="eastAsia"/>
-          <w:i/>
-          <w:color w:val="0070C0"/>
-        </w:rPr>
-        <w:t>总结</w:t>
-      </w:r>
-      <w:r>
-        <w:rPr>
-          <w:rFonts w:hint="eastAsia"/>
-          <w:i/>
-          <w:color w:val="0070C0"/>
-        </w:rPr>
-        <w:t>本次实验的</w:t>
-      </w:r>
-      <w:r>
-        <w:rPr>
-          <w:rFonts w:hint="eastAsia"/>
-          <w:i/>
-          <w:color w:val="0070C0"/>
-        </w:rPr>
-        <w:t>遇到并解决的问题、</w:t>
-      </w:r>
-      <w:r>
-        <w:rPr>
-          <w:rFonts w:hint="eastAsia"/>
-          <w:i/>
-          <w:color w:val="0070C0"/>
-        </w:rPr>
-        <w:t>收获</w:t>
-      </w:r>
-      <w:r>
-        <w:rPr>
-          <w:rFonts w:hint="eastAsia"/>
-          <w:i/>
-          <w:color w:val="0070C0"/>
-        </w:rPr>
-        <w:t>及</w:t>
-      </w:r>
-      <w:r>
-        <w:rPr>
-          <w:rFonts w:hint="eastAsia"/>
-          <w:i/>
-          <w:color w:val="0070C0"/>
-        </w:rPr>
-        <w:t>反思</w:t>
-      </w:r>
-      <w:r>
-        <w:rPr>
-          <w:rFonts w:hint="eastAsia"/>
-          <w:i/>
-          <w:color w:val="0070C0"/>
-        </w:rPr>
-        <w:t>。</w:t>
+          <w:iCs/>
+        </w:rPr>
+      </w:pPr>
+      <w:r>
+        <w:rPr>
+          <w:rFonts w:hint="eastAsia"/>
+          <w:iCs/>
+        </w:rPr>
+        <w:t>本次实验，与之前的实验不同的是，涉及到了较为底层的数据库算法，且题目中要求有限的缓冲区限制，给实验过程增加了一些挑战。实验的一开始，首先需要了解</w:t>
+      </w:r>
+      <w:r>
+        <w:rPr>
+          <w:rFonts w:hint="eastAsia"/>
+          <w:iCs/>
+        </w:rPr>
+        <w:t>ExtMem</w:t>
+      </w:r>
+      <w:r>
+        <w:rPr>
+          <w:rFonts w:hint="eastAsia"/>
+          <w:iCs/>
+        </w:rPr>
+        <w:t>库的使用方法，仔细阅读指导书，了解库提供的一些接口，才能开始上手本实验。</w:t>
+      </w:r>
+    </w:p>
+    <w:p>
+      <w:pPr>
+        <w:ind w:firstLine="480"/>
+        <w:rPr>
+          <w:iCs/>
+        </w:rPr>
+      </w:pPr>
+      <w:r>
+        <w:rPr>
+          <w:rFonts w:hint="eastAsia"/>
+          <w:iCs/>
+        </w:rPr>
+        <w:t>实验过程中，也遇到了很多问题，例如</w:t>
+      </w:r>
+      <w:r>
+        <w:rPr>
+          <w:rFonts w:hint="eastAsia"/>
+          <w:iCs/>
+        </w:rPr>
+        <w:t>CMake</w:t>
+      </w:r>
+      <w:r>
+        <w:rPr>
+          <w:rFonts w:hint="eastAsia"/>
+          <w:iCs/>
+        </w:rPr>
+        <w:t>的使用再次出现了问题，调试过程中发现了段错误等问题却又很难定位到问题所在，好在后来通过查找最终解决了这些问题。虽然本次实验中很多东西以后在工作中用不上，但重要的是解决底层问题的思想，这些是很宝贵的经验。</w:t>
       </w:r>
     </w:p>
     <w:p>
@@ -1471,16 +3442,14 @@
           <w:rFonts w:ascii="微软雅黑" w:eastAsia="微软雅黑" w:hAnsi="微软雅黑" w:cs="微软雅黑"/>
         </w:rPr>
       </w:pPr>
-      <w:bookmarkStart w:id="0" w:name="_GoBack"/>
-      <w:bookmarkEnd w:id="0"/>
     </w:p>
     <w:sectPr>
-      <w:headerReference w:type="even" r:id="rId10"/>
-      <w:headerReference w:type="default" r:id="rId11"/>
-      <w:footerReference w:type="even" r:id="rId12"/>
-      <w:footerReference w:type="default" r:id="rId13"/>
-      <w:headerReference w:type="first" r:id="rId14"/>
-      <w:footerReference w:type="first" r:id="rId15"/>
+      <w:headerReference w:type="even" r:id="rId28"/>
+      <w:headerReference w:type="default" r:id="rId29"/>
+      <w:footerReference w:type="even" r:id="rId30"/>
+      <w:footerReference w:type="default" r:id="rId31"/>
+      <w:headerReference w:type="first" r:id="rId32"/>
+      <w:footerReference w:type="first" r:id="rId33"/>
       <w:pgSz w:w="11906" w:h="16838"/>
       <w:pgMar w:top="1440" w:right="1797" w:bottom="1440" w:left="1797" w:header="851" w:footer="992" w:gutter="0"/>
       <w:pgNumType w:start="0"/>
@@ -1493,7 +3462,7 @@
 </file>
 
 <file path=word/endnotes.xml><?xml version="1.0" encoding="utf-8"?>
-<w:endnotes xmlns:wpc="http://schemas.microsoft.com/office/word/2010/wordprocessingCanvas" xmlns:mc="http://schemas.openxmlformats.org/markup-compatibility/2006" xmlns:o="urn:schemas-microsoft-com:office:office" xmlns:r="http://schemas.openxmlformats.org/officeDocument/2006/relationships" xmlns:m="http://schemas.openxmlformats.org/officeDocument/2006/math" xmlns:v="urn:schemas-microsoft-com:vml" xmlns:wp14="http://schemas.microsoft.com/office/word/2010/wordprocessingDrawing" xmlns:wp="http://schemas.openxmlformats.org/drawingml/2006/wordprocessingDrawing" xmlns:w10="urn:schemas-microsoft-com:office:word" xmlns:w="http://schemas.openxmlformats.org/wordprocessingml/2006/main" xmlns:w14="http://schemas.microsoft.com/office/word/2010/wordml" xmlns:w15="http://schemas.microsoft.com/office/word/2012/wordml" xmlns:wpg="http://schemas.microsoft.com/office/word/2010/wordprocessingGroup" xmlns:wpi="http://schemas.microsoft.com/office/word/2010/wordprocessingInk" xmlns:wne="http://schemas.microsoft.com/office/word/2006/wordml" xmlns:wps="http://schemas.microsoft.com/office/word/2010/wordprocessingShape" mc:Ignorable="w14 w15 wp14">
+<w:endnotes xmlns:wpc="http://schemas.microsoft.com/office/word/2010/wordprocessingCanvas" xmlns:cx="http://schemas.microsoft.com/office/drawing/2014/chartex" xmlns:cx1="http://schemas.microsoft.com/office/drawing/2015/9/8/chartex" xmlns:cx2="http://schemas.microsoft.com/office/drawing/2015/10/21/chartex" xmlns:cx3="http://schemas.microsoft.com/office/drawing/2016/5/9/chartex" xmlns:cx4="http://schemas.microsoft.com/office/drawing/2016/5/10/chartex" xmlns:cx5="http://schemas.microsoft.com/office/drawing/2016/5/11/chartex" xmlns:cx6="http://schemas.microsoft.com/office/drawing/2016/5/12/chartex" xmlns:cx7="http://schemas.microsoft.com/office/drawing/2016/5/13/chartex" xmlns:cx8="http://schemas.microsoft.com/office/drawing/2016/5/14/chartex" xmlns:mc="http://schemas.openxmlformats.org/markup-compatibility/2006" xmlns:aink="http://schemas.microsoft.com/office/drawing/2016/ink" xmlns:am3d="http://schemas.microsoft.com/office/drawing/2017/model3d" xmlns:o="urn:schemas-microsoft-com:office:office" xmlns:r="http://schemas.openxmlformats.org/officeDocument/2006/relationships" xmlns:m="http://schemas.openxmlformats.org/officeDocument/2006/math" xmlns:v="urn:schemas-microsoft-com:vml" xmlns:wp14="http://schemas.microsoft.com/office/word/2010/wordprocessingDrawing" xmlns:wp="http://schemas.openxmlformats.org/drawingml/2006/wordprocessingDrawing" xmlns:w10="urn:schemas-microsoft-com:office:word" xmlns:w="http://schemas.openxmlformats.org/wordprocessingml/2006/main" xmlns:w14="http://schemas.microsoft.com/office/word/2010/wordml" xmlns:w15="http://schemas.microsoft.com/office/word/2012/wordml" xmlns:w16cex="http://schemas.microsoft.com/office/word/2018/wordml/cex" xmlns:w16cid="http://schemas.microsoft.com/office/word/2016/wordml/cid" xmlns:w16="http://schemas.microsoft.com/office/word/2018/wordml" xmlns:w16sdtdh="http://schemas.microsoft.com/office/word/2020/wordml/sdtdatahash" xmlns:w16se="http://schemas.microsoft.com/office/word/2015/wordml/symex" xmlns:wpg="http://schemas.microsoft.com/office/word/2010/wordprocessingGroup" xmlns:wpi="http://schemas.microsoft.com/office/word/2010/wordprocessingInk" xmlns:wne="http://schemas.microsoft.com/office/word/2006/wordml" xmlns:wps="http://schemas.microsoft.com/office/word/2010/wordprocessingShape" mc:Ignorable="w14 w15 w16se w16cid w16 w16cex w16sdtdh wp14">
   <w:endnote w:type="separator" w:id="-1">
     <w:p>
       <w:pPr>
@@ -1520,10 +3489,10 @@
 </file>
 
 <file path=word/footer1.xml><?xml version="1.0" encoding="utf-8"?>
-<w:ftr xmlns:wpc="http://schemas.microsoft.com/office/word/2010/wordprocessingCanvas" xmlns:mc="http://schemas.openxmlformats.org/markup-compatibility/2006" xmlns:o="urn:schemas-microsoft-com:office:office" xmlns:r="http://schemas.openxmlformats.org/officeDocument/2006/relationships" xmlns:m="http://schemas.openxmlformats.org/officeDocument/2006/math" xmlns:v="urn:schemas-microsoft-com:vml" xmlns:wp14="http://schemas.microsoft.com/office/word/2010/wordprocessingDrawing" xmlns:wp="http://schemas.openxmlformats.org/drawingml/2006/wordprocessingDrawing" xmlns:w10="urn:schemas-microsoft-com:office:word" xmlns:w="http://schemas.openxmlformats.org/wordprocessingml/2006/main" xmlns:w14="http://schemas.microsoft.com/office/word/2010/wordml" xmlns:w15="http://schemas.microsoft.com/office/word/2012/wordml" xmlns:wpg="http://schemas.microsoft.com/office/word/2010/wordprocessingGroup" xmlns:wpi="http://schemas.microsoft.com/office/word/2010/wordprocessingInk" xmlns:wne="http://schemas.microsoft.com/office/word/2006/wordml" xmlns:wps="http://schemas.microsoft.com/office/word/2010/wordprocessingShape" mc:Ignorable="w14 w15 wp14">
+<w:ftr xmlns:wpc="http://schemas.microsoft.com/office/word/2010/wordprocessingCanvas" xmlns:cx="http://schemas.microsoft.com/office/drawing/2014/chartex" xmlns:cx1="http://schemas.microsoft.com/office/drawing/2015/9/8/chartex" xmlns:cx2="http://schemas.microsoft.com/office/drawing/2015/10/21/chartex" xmlns:cx3="http://schemas.microsoft.com/office/drawing/2016/5/9/chartex" xmlns:cx4="http://schemas.microsoft.com/office/drawing/2016/5/10/chartex" xmlns:cx5="http://schemas.microsoft.com/office/drawing/2016/5/11/chartex" xmlns:cx6="http://schemas.microsoft.com/office/drawing/2016/5/12/chartex" xmlns:cx7="http://schemas.microsoft.com/office/drawing/2016/5/13/chartex" xmlns:cx8="http://schemas.microsoft.com/office/drawing/2016/5/14/chartex" xmlns:mc="http://schemas.openxmlformats.org/markup-compatibility/2006" xmlns:aink="http://schemas.microsoft.com/office/drawing/2016/ink" xmlns:am3d="http://schemas.microsoft.com/office/drawing/2017/model3d" xmlns:o="urn:schemas-microsoft-com:office:office" xmlns:r="http://schemas.openxmlformats.org/officeDocument/2006/relationships" xmlns:m="http://schemas.openxmlformats.org/officeDocument/2006/math" xmlns:v="urn:schemas-microsoft-com:vml" xmlns:wp14="http://schemas.microsoft.com/office/word/2010/wordprocessingDrawing" xmlns:wp="http://schemas.openxmlformats.org/drawingml/2006/wordprocessingDrawing" xmlns:w10="urn:schemas-microsoft-com:office:word" xmlns:w="http://schemas.openxmlformats.org/wordprocessingml/2006/main" xmlns:w14="http://schemas.microsoft.com/office/word/2010/wordml" xmlns:w15="http://schemas.microsoft.com/office/word/2012/wordml" xmlns:w16cex="http://schemas.microsoft.com/office/word/2018/wordml/cex" xmlns:w16cid="http://schemas.microsoft.com/office/word/2016/wordml/cid" xmlns:w16="http://schemas.microsoft.com/office/word/2018/wordml" xmlns:w16sdtdh="http://schemas.microsoft.com/office/word/2020/wordml/sdtdatahash" xmlns:w16se="http://schemas.microsoft.com/office/word/2015/wordml/symex" xmlns:wpg="http://schemas.microsoft.com/office/word/2010/wordprocessingGroup" xmlns:wpi="http://schemas.microsoft.com/office/word/2010/wordprocessingInk" xmlns:wne="http://schemas.microsoft.com/office/word/2006/wordml" xmlns:wps="http://schemas.microsoft.com/office/word/2010/wordprocessingShape" mc:Ignorable="w14 w15 w16se w16cid w16 w16cex w16sdtdh wp14">
   <w:p>
     <w:pPr>
-      <w:pStyle w:val="a4"/>
+      <w:pStyle w:val="a5"/>
       <w:ind w:firstLine="360"/>
     </w:pPr>
   </w:p>
@@ -1531,7 +3500,7 @@
 </file>
 
 <file path=word/footer2.xml><?xml version="1.0" encoding="utf-8"?>
-<w:ftr xmlns:wpc="http://schemas.microsoft.com/office/word/2010/wordprocessingCanvas" xmlns:mc="http://schemas.openxmlformats.org/markup-compatibility/2006" xmlns:o="urn:schemas-microsoft-com:office:office" xmlns:r="http://schemas.openxmlformats.org/officeDocument/2006/relationships" xmlns:m="http://schemas.openxmlformats.org/officeDocument/2006/math" xmlns:v="urn:schemas-microsoft-com:vml" xmlns:wp14="http://schemas.microsoft.com/office/word/2010/wordprocessingDrawing" xmlns:wp="http://schemas.openxmlformats.org/drawingml/2006/wordprocessingDrawing" xmlns:w10="urn:schemas-microsoft-com:office:word" xmlns:w="http://schemas.openxmlformats.org/wordprocessingml/2006/main" xmlns:w14="http://schemas.microsoft.com/office/word/2010/wordml" xmlns:w15="http://schemas.microsoft.com/office/word/2012/wordml" xmlns:wpg="http://schemas.microsoft.com/office/word/2010/wordprocessingGroup" xmlns:wpi="http://schemas.microsoft.com/office/word/2010/wordprocessingInk" xmlns:wne="http://schemas.microsoft.com/office/word/2006/wordml" xmlns:wps="http://schemas.microsoft.com/office/word/2010/wordprocessingShape" mc:Ignorable="w14 w15 wp14">
+<w:ftr xmlns:wpc="http://schemas.microsoft.com/office/word/2010/wordprocessingCanvas" xmlns:cx="http://schemas.microsoft.com/office/drawing/2014/chartex" xmlns:cx1="http://schemas.microsoft.com/office/drawing/2015/9/8/chartex" xmlns:cx2="http://schemas.microsoft.com/office/drawing/2015/10/21/chartex" xmlns:cx3="http://schemas.microsoft.com/office/drawing/2016/5/9/chartex" xmlns:cx4="http://schemas.microsoft.com/office/drawing/2016/5/10/chartex" xmlns:cx5="http://schemas.microsoft.com/office/drawing/2016/5/11/chartex" xmlns:cx6="http://schemas.microsoft.com/office/drawing/2016/5/12/chartex" xmlns:cx7="http://schemas.microsoft.com/office/drawing/2016/5/13/chartex" xmlns:cx8="http://schemas.microsoft.com/office/drawing/2016/5/14/chartex" xmlns:mc="http://schemas.openxmlformats.org/markup-compatibility/2006" xmlns:aink="http://schemas.microsoft.com/office/drawing/2016/ink" xmlns:am3d="http://schemas.microsoft.com/office/drawing/2017/model3d" xmlns:o="urn:schemas-microsoft-com:office:office" xmlns:r="http://schemas.openxmlformats.org/officeDocument/2006/relationships" xmlns:m="http://schemas.openxmlformats.org/officeDocument/2006/math" xmlns:v="urn:schemas-microsoft-com:vml" xmlns:wp14="http://schemas.microsoft.com/office/word/2010/wordprocessingDrawing" xmlns:wp="http://schemas.openxmlformats.org/drawingml/2006/wordprocessingDrawing" xmlns:w10="urn:schemas-microsoft-com:office:word" xmlns:w="http://schemas.openxmlformats.org/wordprocessingml/2006/main" xmlns:w14="http://schemas.microsoft.com/office/word/2010/wordml" xmlns:w15="http://schemas.microsoft.com/office/word/2012/wordml" xmlns:w16cex="http://schemas.microsoft.com/office/word/2018/wordml/cex" xmlns:w16cid="http://schemas.microsoft.com/office/word/2016/wordml/cid" xmlns:w16="http://schemas.microsoft.com/office/word/2018/wordml" xmlns:w16sdtdh="http://schemas.microsoft.com/office/word/2020/wordml/sdtdatahash" xmlns:w16se="http://schemas.microsoft.com/office/word/2015/wordml/symex" xmlns:wpg="http://schemas.microsoft.com/office/word/2010/wordprocessingGroup" xmlns:wpi="http://schemas.microsoft.com/office/word/2010/wordprocessingInk" xmlns:wne="http://schemas.microsoft.com/office/word/2006/wordml" xmlns:wps="http://schemas.microsoft.com/office/word/2010/wordprocessingShape" mc:Ignorable="w14 w15 w16se w16cid w16 w16cex w16sdtdh wp14">
   <w:sdt>
     <w:sdtPr>
       <w:id w:val="-1208492116"/>
@@ -1540,7 +3509,7 @@
     <w:sdtContent>
       <w:p>
         <w:pPr>
-          <w:pStyle w:val="a4"/>
+          <w:pStyle w:val="a5"/>
           <w:ind w:firstLine="360"/>
           <w:jc w:val="center"/>
         </w:pPr>
@@ -1568,7 +3537,7 @@
   </w:sdt>
   <w:p>
     <w:pPr>
-      <w:pStyle w:val="a4"/>
+      <w:pStyle w:val="a5"/>
       <w:ind w:firstLine="360"/>
     </w:pPr>
   </w:p>
@@ -1576,10 +3545,10 @@
 </file>
 
 <file path=word/footer3.xml><?xml version="1.0" encoding="utf-8"?>
-<w:ftr xmlns:wpc="http://schemas.microsoft.com/office/word/2010/wordprocessingCanvas" xmlns:mc="http://schemas.openxmlformats.org/markup-compatibility/2006" xmlns:o="urn:schemas-microsoft-com:office:office" xmlns:r="http://schemas.openxmlformats.org/officeDocument/2006/relationships" xmlns:m="http://schemas.openxmlformats.org/officeDocument/2006/math" xmlns:v="urn:schemas-microsoft-com:vml" xmlns:wp14="http://schemas.microsoft.com/office/word/2010/wordprocessingDrawing" xmlns:wp="http://schemas.openxmlformats.org/drawingml/2006/wordprocessingDrawing" xmlns:w10="urn:schemas-microsoft-com:office:word" xmlns:w="http://schemas.openxmlformats.org/wordprocessingml/2006/main" xmlns:w14="http://schemas.microsoft.com/office/word/2010/wordml" xmlns:w15="http://schemas.microsoft.com/office/word/2012/wordml" xmlns:wpg="http://schemas.microsoft.com/office/word/2010/wordprocessingGroup" xmlns:wpi="http://schemas.microsoft.com/office/word/2010/wordprocessingInk" xmlns:wne="http://schemas.microsoft.com/office/word/2006/wordml" xmlns:wps="http://schemas.microsoft.com/office/word/2010/wordprocessingShape" mc:Ignorable="w14 w15 wp14">
+<w:ftr xmlns:wpc="http://schemas.microsoft.com/office/word/2010/wordprocessingCanvas" xmlns:cx="http://schemas.microsoft.com/office/drawing/2014/chartex" xmlns:cx1="http://schemas.microsoft.com/office/drawing/2015/9/8/chartex" xmlns:cx2="http://schemas.microsoft.com/office/drawing/2015/10/21/chartex" xmlns:cx3="http://schemas.microsoft.com/office/drawing/2016/5/9/chartex" xmlns:cx4="http://schemas.microsoft.com/office/drawing/2016/5/10/chartex" xmlns:cx5="http://schemas.microsoft.com/office/drawing/2016/5/11/chartex" xmlns:cx6="http://schemas.microsoft.com/office/drawing/2016/5/12/chartex" xmlns:cx7="http://schemas.microsoft.com/office/drawing/2016/5/13/chartex" xmlns:cx8="http://schemas.microsoft.com/office/drawing/2016/5/14/chartex" xmlns:mc="http://schemas.openxmlformats.org/markup-compatibility/2006" xmlns:aink="http://schemas.microsoft.com/office/drawing/2016/ink" xmlns:am3d="http://schemas.microsoft.com/office/drawing/2017/model3d" xmlns:o="urn:schemas-microsoft-com:office:office" xmlns:r="http://schemas.openxmlformats.org/officeDocument/2006/relationships" xmlns:m="http://schemas.openxmlformats.org/officeDocument/2006/math" xmlns:v="urn:schemas-microsoft-com:vml" xmlns:wp14="http://schemas.microsoft.com/office/word/2010/wordprocessingDrawing" xmlns:wp="http://schemas.openxmlformats.org/drawingml/2006/wordprocessingDrawing" xmlns:w10="urn:schemas-microsoft-com:office:word" xmlns:w="http://schemas.openxmlformats.org/wordprocessingml/2006/main" xmlns:w14="http://schemas.microsoft.com/office/word/2010/wordml" xmlns:w15="http://schemas.microsoft.com/office/word/2012/wordml" xmlns:w16cex="http://schemas.microsoft.com/office/word/2018/wordml/cex" xmlns:w16cid="http://schemas.microsoft.com/office/word/2016/wordml/cid" xmlns:w16="http://schemas.microsoft.com/office/word/2018/wordml" xmlns:w16sdtdh="http://schemas.microsoft.com/office/word/2020/wordml/sdtdatahash" xmlns:w16se="http://schemas.microsoft.com/office/word/2015/wordml/symex" xmlns:wpg="http://schemas.microsoft.com/office/word/2010/wordprocessingGroup" xmlns:wpi="http://schemas.microsoft.com/office/word/2010/wordprocessingInk" xmlns:wne="http://schemas.microsoft.com/office/word/2006/wordml" xmlns:wps="http://schemas.microsoft.com/office/word/2010/wordprocessingShape" mc:Ignorable="w14 w15 w16se w16cid w16 w16cex w16sdtdh wp14">
   <w:p>
     <w:pPr>
-      <w:pStyle w:val="a4"/>
+      <w:pStyle w:val="a5"/>
       <w:ind w:firstLine="360"/>
     </w:pPr>
   </w:p>
@@ -1587,7 +3556,7 @@
 </file>
 
 <file path=word/footnotes.xml><?xml version="1.0" encoding="utf-8"?>
-<w:footnotes xmlns:wpc="http://schemas.microsoft.com/office/word/2010/wordprocessingCanvas" xmlns:mc="http://schemas.openxmlformats.org/markup-compatibility/2006" xmlns:o="urn:schemas-microsoft-com:office:office" xmlns:r="http://schemas.openxmlformats.org/officeDocument/2006/relationships" xmlns:m="http://schemas.openxmlformats.org/officeDocument/2006/math" xmlns:v="urn:schemas-microsoft-com:vml" xmlns:wp14="http://schemas.microsoft.com/office/word/2010/wordprocessingDrawing" xmlns:wp="http://schemas.openxmlformats.org/drawingml/2006/wordprocessingDrawing" xmlns:w10="urn:schemas-microsoft-com:office:word" xmlns:w="http://schemas.openxmlformats.org/wordprocessingml/2006/main" xmlns:w14="http://schemas.microsoft.com/office/word/2010/wordml" xmlns:w15="http://schemas.microsoft.com/office/word/2012/wordml" xmlns:wpg="http://schemas.microsoft.com/office/word/2010/wordprocessingGroup" xmlns:wpi="http://schemas.microsoft.com/office/word/2010/wordprocessingInk" xmlns:wne="http://schemas.microsoft.com/office/word/2006/wordml" xmlns:wps="http://schemas.microsoft.com/office/word/2010/wordprocessingShape" mc:Ignorable="w14 w15 wp14">
+<w:footnotes xmlns:wpc="http://schemas.microsoft.com/office/word/2010/wordprocessingCanvas" xmlns:cx="http://schemas.microsoft.com/office/drawing/2014/chartex" xmlns:cx1="http://schemas.microsoft.com/office/drawing/2015/9/8/chartex" xmlns:cx2="http://schemas.microsoft.com/office/drawing/2015/10/21/chartex" xmlns:cx3="http://schemas.microsoft.com/office/drawing/2016/5/9/chartex" xmlns:cx4="http://schemas.microsoft.com/office/drawing/2016/5/10/chartex" xmlns:cx5="http://schemas.microsoft.com/office/drawing/2016/5/11/chartex" xmlns:cx6="http://schemas.microsoft.com/office/drawing/2016/5/12/chartex" xmlns:cx7="http://schemas.microsoft.com/office/drawing/2016/5/13/chartex" xmlns:cx8="http://schemas.microsoft.com/office/drawing/2016/5/14/chartex" xmlns:mc="http://schemas.openxmlformats.org/markup-compatibility/2006" xmlns:aink="http://schemas.microsoft.com/office/drawing/2016/ink" xmlns:am3d="http://schemas.microsoft.com/office/drawing/2017/model3d" xmlns:o="urn:schemas-microsoft-com:office:office" xmlns:r="http://schemas.openxmlformats.org/officeDocument/2006/relationships" xmlns:m="http://schemas.openxmlformats.org/officeDocument/2006/math" xmlns:v="urn:schemas-microsoft-com:vml" xmlns:wp14="http://schemas.microsoft.com/office/word/2010/wordprocessingDrawing" xmlns:wp="http://schemas.openxmlformats.org/drawingml/2006/wordprocessingDrawing" xmlns:w10="urn:schemas-microsoft-com:office:word" xmlns:w="http://schemas.openxmlformats.org/wordprocessingml/2006/main" xmlns:w14="http://schemas.microsoft.com/office/word/2010/wordml" xmlns:w15="http://schemas.microsoft.com/office/word/2012/wordml" xmlns:w16cex="http://schemas.microsoft.com/office/word/2018/wordml/cex" xmlns:w16cid="http://schemas.microsoft.com/office/word/2016/wordml/cid" xmlns:w16="http://schemas.microsoft.com/office/word/2018/wordml" xmlns:w16sdtdh="http://schemas.microsoft.com/office/word/2020/wordml/sdtdatahash" xmlns:w16se="http://schemas.microsoft.com/office/word/2015/wordml/symex" xmlns:wpg="http://schemas.microsoft.com/office/word/2010/wordprocessingGroup" xmlns:wpi="http://schemas.microsoft.com/office/word/2010/wordprocessingInk" xmlns:wne="http://schemas.microsoft.com/office/word/2006/wordml" xmlns:wps="http://schemas.microsoft.com/office/word/2010/wordprocessingShape" mc:Ignorable="w14 w15 w16se w16cid w16 w16cex w16sdtdh wp14">
   <w:footnote w:type="separator" w:id="-1">
     <w:p>
       <w:pPr>
@@ -1614,10 +3583,10 @@
 </file>
 
 <file path=word/header1.xml><?xml version="1.0" encoding="utf-8"?>
-<w:hdr xmlns:wpc="http://schemas.microsoft.com/office/word/2010/wordprocessingCanvas" xmlns:mc="http://schemas.openxmlformats.org/markup-compatibility/2006" xmlns:o="urn:schemas-microsoft-com:office:office" xmlns:r="http://schemas.openxmlformats.org/officeDocument/2006/relationships" xmlns:m="http://schemas.openxmlformats.org/officeDocument/2006/math" xmlns:v="urn:schemas-microsoft-com:vml" xmlns:wp14="http://schemas.microsoft.com/office/word/2010/wordprocessingDrawing" xmlns:wp="http://schemas.openxmlformats.org/drawingml/2006/wordprocessingDrawing" xmlns:w10="urn:schemas-microsoft-com:office:word" xmlns:w="http://schemas.openxmlformats.org/wordprocessingml/2006/main" xmlns:w14="http://schemas.microsoft.com/office/word/2010/wordml" xmlns:w15="http://schemas.microsoft.com/office/word/2012/wordml" xmlns:wpg="http://schemas.microsoft.com/office/word/2010/wordprocessingGroup" xmlns:wpi="http://schemas.microsoft.com/office/word/2010/wordprocessingInk" xmlns:wne="http://schemas.microsoft.com/office/word/2006/wordml" xmlns:wps="http://schemas.microsoft.com/office/word/2010/wordprocessingShape" mc:Ignorable="w14 w15 wp14">
+<w:hdr xmlns:wpc="http://schemas.microsoft.com/office/word/2010/wordprocessingCanvas" xmlns:cx="http://schemas.microsoft.com/office/drawing/2014/chartex" xmlns:cx1="http://schemas.microsoft.com/office/drawing/2015/9/8/chartex" xmlns:cx2="http://schemas.microsoft.com/office/drawing/2015/10/21/chartex" xmlns:cx3="http://schemas.microsoft.com/office/drawing/2016/5/9/chartex" xmlns:cx4="http://schemas.microsoft.com/office/drawing/2016/5/10/chartex" xmlns:cx5="http://schemas.microsoft.com/office/drawing/2016/5/11/chartex" xmlns:cx6="http://schemas.microsoft.com/office/drawing/2016/5/12/chartex" xmlns:cx7="http://schemas.microsoft.com/office/drawing/2016/5/13/chartex" xmlns:cx8="http://schemas.microsoft.com/office/drawing/2016/5/14/chartex" xmlns:mc="http://schemas.openxmlformats.org/markup-compatibility/2006" xmlns:aink="http://schemas.microsoft.com/office/drawing/2016/ink" xmlns:am3d="http://schemas.microsoft.com/office/drawing/2017/model3d" xmlns:o="urn:schemas-microsoft-com:office:office" xmlns:r="http://schemas.openxmlformats.org/officeDocument/2006/relationships" xmlns:m="http://schemas.openxmlformats.org/officeDocument/2006/math" xmlns:v="urn:schemas-microsoft-com:vml" xmlns:wp14="http://schemas.microsoft.com/office/word/2010/wordprocessingDrawing" xmlns:wp="http://schemas.openxmlformats.org/drawingml/2006/wordprocessingDrawing" xmlns:w10="urn:schemas-microsoft-com:office:word" xmlns:w="http://schemas.openxmlformats.org/wordprocessingml/2006/main" xmlns:w14="http://schemas.microsoft.com/office/word/2010/wordml" xmlns:w15="http://schemas.microsoft.com/office/word/2012/wordml" xmlns:w16cex="http://schemas.microsoft.com/office/word/2018/wordml/cex" xmlns:w16cid="http://schemas.microsoft.com/office/word/2016/wordml/cid" xmlns:w16="http://schemas.microsoft.com/office/word/2018/wordml" xmlns:w16sdtdh="http://schemas.microsoft.com/office/word/2020/wordml/sdtdatahash" xmlns:w16se="http://schemas.microsoft.com/office/word/2015/wordml/symex" xmlns:wpg="http://schemas.microsoft.com/office/word/2010/wordprocessingGroup" xmlns:wpi="http://schemas.microsoft.com/office/word/2010/wordprocessingInk" xmlns:wne="http://schemas.microsoft.com/office/word/2006/wordml" xmlns:wps="http://schemas.microsoft.com/office/word/2010/wordprocessingShape" mc:Ignorable="w14 w15 w16se w16cid w16 w16cex w16sdtdh wp14">
   <w:p>
     <w:pPr>
-      <w:pStyle w:val="a5"/>
+      <w:pStyle w:val="a7"/>
       <w:ind w:firstLine="360"/>
     </w:pPr>
   </w:p>
@@ -1625,10 +3594,10 @@
 </file>
 
 <file path=word/header2.xml><?xml version="1.0" encoding="utf-8"?>
-<w:hdr xmlns:wpc="http://schemas.microsoft.com/office/word/2010/wordprocessingCanvas" xmlns:mc="http://schemas.openxmlformats.org/markup-compatibility/2006" xmlns:o="urn:schemas-microsoft-com:office:office" xmlns:r="http://schemas.openxmlformats.org/officeDocument/2006/relationships" xmlns:m="http://schemas.openxmlformats.org/officeDocument/2006/math" xmlns:v="urn:schemas-microsoft-com:vml" xmlns:wp14="http://schemas.microsoft.com/office/word/2010/wordprocessingDrawing" xmlns:wp="http://schemas.openxmlformats.org/drawingml/2006/wordprocessingDrawing" xmlns:w10="urn:schemas-microsoft-com:office:word" xmlns:w="http://schemas.openxmlformats.org/wordprocessingml/2006/main" xmlns:w14="http://schemas.microsoft.com/office/word/2010/wordml" xmlns:w15="http://schemas.microsoft.com/office/word/2012/wordml" xmlns:wpg="http://schemas.microsoft.com/office/word/2010/wordprocessingGroup" xmlns:wpi="http://schemas.microsoft.com/office/word/2010/wordprocessingInk" xmlns:wne="http://schemas.microsoft.com/office/word/2006/wordml" xmlns:wps="http://schemas.microsoft.com/office/word/2010/wordprocessingShape" mc:Ignorable="w14 w15 wp14">
+<w:hdr xmlns:wpc="http://schemas.microsoft.com/office/word/2010/wordprocessingCanvas" xmlns:cx="http://schemas.microsoft.com/office/drawing/2014/chartex" xmlns:cx1="http://schemas.microsoft.com/office/drawing/2015/9/8/chartex" xmlns:cx2="http://schemas.microsoft.com/office/drawing/2015/10/21/chartex" xmlns:cx3="http://schemas.microsoft.com/office/drawing/2016/5/9/chartex" xmlns:cx4="http://schemas.microsoft.com/office/drawing/2016/5/10/chartex" xmlns:cx5="http://schemas.microsoft.com/office/drawing/2016/5/11/chartex" xmlns:cx6="http://schemas.microsoft.com/office/drawing/2016/5/12/chartex" xmlns:cx7="http://schemas.microsoft.com/office/drawing/2016/5/13/chartex" xmlns:cx8="http://schemas.microsoft.com/office/drawing/2016/5/14/chartex" xmlns:mc="http://schemas.openxmlformats.org/markup-compatibility/2006" xmlns:aink="http://schemas.microsoft.com/office/drawing/2016/ink" xmlns:am3d="http://schemas.microsoft.com/office/drawing/2017/model3d" xmlns:o="urn:schemas-microsoft-com:office:office" xmlns:r="http://schemas.openxmlformats.org/officeDocument/2006/relationships" xmlns:m="http://schemas.openxmlformats.org/officeDocument/2006/math" xmlns:v="urn:schemas-microsoft-com:vml" xmlns:wp14="http://schemas.microsoft.com/office/word/2010/wordprocessingDrawing" xmlns:wp="http://schemas.openxmlformats.org/drawingml/2006/wordprocessingDrawing" xmlns:w10="urn:schemas-microsoft-com:office:word" xmlns:w="http://schemas.openxmlformats.org/wordprocessingml/2006/main" xmlns:w14="http://schemas.microsoft.com/office/word/2010/wordml" xmlns:w15="http://schemas.microsoft.com/office/word/2012/wordml" xmlns:w16cex="http://schemas.microsoft.com/office/word/2018/wordml/cex" xmlns:w16cid="http://schemas.microsoft.com/office/word/2016/wordml/cid" xmlns:w16="http://schemas.microsoft.com/office/word/2018/wordml" xmlns:w16sdtdh="http://schemas.microsoft.com/office/word/2020/wordml/sdtdatahash" xmlns:w16se="http://schemas.microsoft.com/office/word/2015/wordml/symex" xmlns:wpg="http://schemas.microsoft.com/office/word/2010/wordprocessingGroup" xmlns:wpi="http://schemas.microsoft.com/office/word/2010/wordprocessingInk" xmlns:wne="http://schemas.microsoft.com/office/word/2006/wordml" xmlns:wps="http://schemas.microsoft.com/office/word/2010/wordprocessingShape" mc:Ignorable="w14 w15 w16se w16cid w16 w16cex w16sdtdh wp14">
   <w:p>
     <w:pPr>
-      <w:pStyle w:val="a5"/>
+      <w:pStyle w:val="a7"/>
       <w:ind w:firstLine="360"/>
     </w:pPr>
     <w:r>
@@ -1648,7 +3617,7 @@
 </file>
 
 <file path=word/header3.xml><?xml version="1.0" encoding="utf-8"?>
-<w:hdr xmlns:wpc="http://schemas.microsoft.com/office/word/2010/wordprocessingCanvas" xmlns:mc="http://schemas.openxmlformats.org/markup-compatibility/2006" xmlns:o="urn:schemas-microsoft-com:office:office" xmlns:r="http://schemas.openxmlformats.org/officeDocument/2006/relationships" xmlns:m="http://schemas.openxmlformats.org/officeDocument/2006/math" xmlns:v="urn:schemas-microsoft-com:vml" xmlns:wp14="http://schemas.microsoft.com/office/word/2010/wordprocessingDrawing" xmlns:wp="http://schemas.openxmlformats.org/drawingml/2006/wordprocessingDrawing" xmlns:w10="urn:schemas-microsoft-com:office:word" xmlns:w="http://schemas.openxmlformats.org/wordprocessingml/2006/main" xmlns:w14="http://schemas.microsoft.com/office/word/2010/wordml" xmlns:w15="http://schemas.microsoft.com/office/word/2012/wordml" xmlns:wpg="http://schemas.microsoft.com/office/word/2010/wordprocessingGroup" xmlns:wpi="http://schemas.microsoft.com/office/word/2010/wordprocessingInk" xmlns:wne="http://schemas.microsoft.com/office/word/2006/wordml" xmlns:wps="http://schemas.microsoft.com/office/word/2010/wordprocessingShape" mc:Ignorable="w14 w15 wp14">
+<w:hdr xmlns:wpc="http://schemas.microsoft.com/office/word/2010/wordprocessingCanvas" xmlns:cx="http://schemas.microsoft.com/office/drawing/2014/chartex" xmlns:cx1="http://schemas.microsoft.com/office/drawing/2015/9/8/chartex" xmlns:cx2="http://schemas.microsoft.com/office/drawing/2015/10/21/chartex" xmlns:cx3="http://schemas.microsoft.com/office/drawing/2016/5/9/chartex" xmlns:cx4="http://schemas.microsoft.com/office/drawing/2016/5/10/chartex" xmlns:cx5="http://schemas.microsoft.com/office/drawing/2016/5/11/chartex" xmlns:cx6="http://schemas.microsoft.com/office/drawing/2016/5/12/chartex" xmlns:cx7="http://schemas.microsoft.com/office/drawing/2016/5/13/chartex" xmlns:cx8="http://schemas.microsoft.com/office/drawing/2016/5/14/chartex" xmlns:mc="http://schemas.openxmlformats.org/markup-compatibility/2006" xmlns:aink="http://schemas.microsoft.com/office/drawing/2016/ink" xmlns:am3d="http://schemas.microsoft.com/office/drawing/2017/model3d" xmlns:o="urn:schemas-microsoft-com:office:office" xmlns:r="http://schemas.openxmlformats.org/officeDocument/2006/relationships" xmlns:m="http://schemas.openxmlformats.org/officeDocument/2006/math" xmlns:v="urn:schemas-microsoft-com:vml" xmlns:wp14="http://schemas.microsoft.com/office/word/2010/wordprocessingDrawing" xmlns:wp="http://schemas.openxmlformats.org/drawingml/2006/wordprocessingDrawing" xmlns:w10="urn:schemas-microsoft-com:office:word" xmlns:w="http://schemas.openxmlformats.org/wordprocessingml/2006/main" xmlns:w14="http://schemas.microsoft.com/office/word/2010/wordml" xmlns:w15="http://schemas.microsoft.com/office/word/2012/wordml" xmlns:w16cex="http://schemas.microsoft.com/office/word/2018/wordml/cex" xmlns:w16cid="http://schemas.microsoft.com/office/word/2016/wordml/cid" xmlns:w16="http://schemas.microsoft.com/office/word/2018/wordml" xmlns:w16sdtdh="http://schemas.microsoft.com/office/word/2020/wordml/sdtdatahash" xmlns:w16se="http://schemas.microsoft.com/office/word/2015/wordml/symex" xmlns:wpg="http://schemas.microsoft.com/office/word/2010/wordprocessingGroup" xmlns:wpi="http://schemas.microsoft.com/office/word/2010/wordprocessingInk" xmlns:wne="http://schemas.microsoft.com/office/word/2006/wordml" xmlns:wps="http://schemas.microsoft.com/office/word/2010/wordprocessingShape" mc:Ignorable="w14 w15 w16se w16cid w16 w16cex w16sdtdh wp14">
   <w:p>
     <w:pPr>
       <w:ind w:left="480" w:firstLineChars="0" w:firstLine="0"/>
@@ -1658,8 +3627,8 @@
 </file>
 
 <file path=word/numbering.xml><?xml version="1.0" encoding="utf-8"?>
-<w:numbering xmlns:wpc="http://schemas.microsoft.com/office/word/2010/wordprocessingCanvas" xmlns:mc="http://schemas.openxmlformats.org/markup-compatibility/2006" xmlns:o="urn:schemas-microsoft-com:office:office" xmlns:r="http://schemas.openxmlformats.org/officeDocument/2006/relationships" xmlns:m="http://schemas.openxmlformats.org/officeDocument/2006/math" xmlns:v="urn:schemas-microsoft-com:vml" xmlns:wp14="http://schemas.microsoft.com/office/word/2010/wordprocessingDrawing" xmlns:wp="http://schemas.openxmlformats.org/drawingml/2006/wordprocessingDrawing" xmlns:w10="urn:schemas-microsoft-com:office:word" xmlns:w="http://schemas.openxmlformats.org/wordprocessingml/2006/main" xmlns:w14="http://schemas.microsoft.com/office/word/2010/wordml" xmlns:w15="http://schemas.microsoft.com/office/word/2012/wordml" xmlns:wpg="http://schemas.microsoft.com/office/word/2010/wordprocessingGroup" xmlns:wpi="http://schemas.microsoft.com/office/word/2010/wordprocessingInk" xmlns:wne="http://schemas.microsoft.com/office/word/2006/wordml" xmlns:wps="http://schemas.microsoft.com/office/word/2010/wordprocessingShape" mc:Ignorable="w14 w15 wp14">
-  <w:abstractNum w:abstractNumId="0">
+<w:numbering xmlns:wpc="http://schemas.microsoft.com/office/word/2010/wordprocessingCanvas" xmlns:cx="http://schemas.microsoft.com/office/drawing/2014/chartex" xmlns:cx1="http://schemas.microsoft.com/office/drawing/2015/9/8/chartex" xmlns:cx2="http://schemas.microsoft.com/office/drawing/2015/10/21/chartex" xmlns:cx3="http://schemas.microsoft.com/office/drawing/2016/5/9/chartex" xmlns:cx4="http://schemas.microsoft.com/office/drawing/2016/5/10/chartex" xmlns:cx5="http://schemas.microsoft.com/office/drawing/2016/5/11/chartex" xmlns:cx6="http://schemas.microsoft.com/office/drawing/2016/5/12/chartex" xmlns:cx7="http://schemas.microsoft.com/office/drawing/2016/5/13/chartex" xmlns:cx8="http://schemas.microsoft.com/office/drawing/2016/5/14/chartex" xmlns:mc="http://schemas.openxmlformats.org/markup-compatibility/2006" xmlns:aink="http://schemas.microsoft.com/office/drawing/2016/ink" xmlns:am3d="http://schemas.microsoft.com/office/drawing/2017/model3d" xmlns:o="urn:schemas-microsoft-com:office:office" xmlns:r="http://schemas.openxmlformats.org/officeDocument/2006/relationships" xmlns:m="http://schemas.openxmlformats.org/officeDocument/2006/math" xmlns:v="urn:schemas-microsoft-com:vml" xmlns:wp14="http://schemas.microsoft.com/office/word/2010/wordprocessingDrawing" xmlns:wp="http://schemas.openxmlformats.org/drawingml/2006/wordprocessingDrawing" xmlns:w10="urn:schemas-microsoft-com:office:word" xmlns:w="http://schemas.openxmlformats.org/wordprocessingml/2006/main" xmlns:w14="http://schemas.microsoft.com/office/word/2010/wordml" xmlns:w15="http://schemas.microsoft.com/office/word/2012/wordml" xmlns:w16cex="http://schemas.microsoft.com/office/word/2018/wordml/cex" xmlns:w16cid="http://schemas.microsoft.com/office/word/2016/wordml/cid" xmlns:w16="http://schemas.microsoft.com/office/word/2018/wordml" xmlns:w16sdtdh="http://schemas.microsoft.com/office/word/2020/wordml/sdtdatahash" xmlns:w16se="http://schemas.microsoft.com/office/word/2015/wordml/symex" xmlns:wpg="http://schemas.microsoft.com/office/word/2010/wordprocessingGroup" xmlns:wpi="http://schemas.microsoft.com/office/word/2010/wordprocessingInk" xmlns:wne="http://schemas.microsoft.com/office/word/2006/wordml" xmlns:wps="http://schemas.microsoft.com/office/word/2010/wordprocessingShape" mc:Ignorable="w14 w15 w16se w16cid w16 w16cex w16sdtdh wp14">
+  <w:abstractNum w:abstractNumId="0" w15:restartNumberingAfterBreak="0">
     <w:nsid w:val="55D92337"/>
     <w:multiLevelType w:val="hybridMultilevel"/>
     <w:tmpl w:val="78AA8892"/>
@@ -1748,7 +3717,7 @@
       </w:pPr>
     </w:lvl>
   </w:abstractNum>
-  <w:abstractNum w:abstractNumId="1">
+  <w:abstractNum w:abstractNumId="1" w15:restartNumberingAfterBreak="0">
     <w:nsid w:val="676D1A4C"/>
     <w:multiLevelType w:val="hybridMultilevel"/>
     <w:tmpl w:val="685C04F6"/>
@@ -1847,7 +3816,7 @@
 </file>
 
 <file path=word/styles.xml><?xml version="1.0" encoding="utf-8"?>
-<w:styles xmlns:mc="http://schemas.openxmlformats.org/markup-compatibility/2006" xmlns:r="http://schemas.openxmlformats.org/officeDocument/2006/relationships" xmlns:w="http://schemas.openxmlformats.org/wordprocessingml/2006/main" xmlns:w14="http://schemas.microsoft.com/office/word/2010/wordml" xmlns:w15="http://schemas.microsoft.com/office/word/2012/wordml" mc:Ignorable="w14 w15">
+<w:styles xmlns:mc="http://schemas.openxmlformats.org/markup-compatibility/2006" xmlns:r="http://schemas.openxmlformats.org/officeDocument/2006/relationships" xmlns:w="http://schemas.openxmlformats.org/wordprocessingml/2006/main" xmlns:w14="http://schemas.microsoft.com/office/word/2010/wordml" xmlns:w15="http://schemas.microsoft.com/office/word/2012/wordml" xmlns:w16cex="http://schemas.microsoft.com/office/word/2018/wordml/cex" xmlns:w16cid="http://schemas.microsoft.com/office/word/2016/wordml/cid" xmlns:w16="http://schemas.microsoft.com/office/word/2018/wordml" xmlns:w16sdtdh="http://schemas.microsoft.com/office/word/2020/wordml/sdtdatahash" xmlns:w16se="http://schemas.microsoft.com/office/word/2015/wordml/symex" mc:Ignorable="w14 w15 w16se w16cid w16 w16cex w16sdtdh">
   <w:docDefaults>
     <w:rPrDefault>
       <w:rPr>
@@ -1857,7 +3826,7 @@
     </w:rPrDefault>
     <w:pPrDefault/>
   </w:docDefaults>
-  <w:latentStyles w:defLockedState="0" w:defUIPriority="99" w:defSemiHidden="0" w:defUnhideWhenUsed="0" w:defQFormat="0" w:count="371">
+  <w:latentStyles w:defLockedState="0" w:defUIPriority="99" w:defSemiHidden="0" w:defUnhideWhenUsed="0" w:defQFormat="0" w:count="376">
     <w:lsdException w:name="Normal" w:uiPriority="0" w:qFormat="1"/>
     <w:lsdException w:name="heading 1" w:uiPriority="9" w:qFormat="1"/>
     <w:lsdException w:name="heading 2" w:uiPriority="9" w:unhideWhenUsed="1" w:qFormat="1"/>
@@ -1963,7 +3932,6 @@
     <w:lsdException w:name="HTML Sample" w:semiHidden="1" w:unhideWhenUsed="1"/>
     <w:lsdException w:name="HTML Typewriter" w:semiHidden="1" w:unhideWhenUsed="1"/>
     <w:lsdException w:name="HTML Variable" w:semiHidden="1" w:unhideWhenUsed="1"/>
-    <w:lsdException w:name="Normal Table" w:semiHidden="1" w:unhideWhenUsed="1"/>
     <w:lsdException w:name="annotation subject" w:semiHidden="1" w:unhideWhenUsed="1"/>
     <w:lsdException w:name="No List" w:semiHidden="1" w:unhideWhenUsed="1"/>
     <w:lsdException w:name="Outline List 1" w:semiHidden="1" w:unhideWhenUsed="1"/>
@@ -2006,12 +3974,9 @@
     <w:lsdException w:name="Table Contemporary" w:semiHidden="1" w:unhideWhenUsed="1"/>
     <w:lsdException w:name="Table Elegant" w:semiHidden="1" w:unhideWhenUsed="1"/>
     <w:lsdException w:name="Table Professional" w:semiHidden="1" w:unhideWhenUsed="1"/>
-    <w:lsdException w:name="Table Subtle 1" w:semiHidden="1" w:unhideWhenUsed="1"/>
     <w:lsdException w:name="Table Subtle 2" w:semiHidden="1" w:unhideWhenUsed="1"/>
     <w:lsdException w:name="Table Web 1" w:semiHidden="1" w:unhideWhenUsed="1"/>
-    <w:lsdException w:name="Table Web 2" w:semiHidden="1" w:unhideWhenUsed="1"/>
-    <w:lsdException w:name="Table Web 3" w:semiHidden="1" w:unhideWhenUsed="1"/>
-    <w:lsdException w:name="Balloon Text" w:unhideWhenUsed="1" w:qFormat="1"/>
+    <w:lsdException w:name="Balloon Text" w:semiHidden="1" w:unhideWhenUsed="1" w:qFormat="1"/>
     <w:lsdException w:name="Table Grid" w:uiPriority="59" w:qFormat="1"/>
     <w:lsdException w:name="Table Theme" w:semiHidden="1" w:unhideWhenUsed="1"/>
     <w:lsdException w:name="Placeholder Text" w:semiHidden="1"/>
@@ -2225,6 +4190,11 @@
     <w:lsdException w:name="List Table 5 Dark Accent 6" w:uiPriority="50"/>
     <w:lsdException w:name="List Table 6 Colorful Accent 6" w:uiPriority="51"/>
     <w:lsdException w:name="List Table 7 Colorful Accent 6" w:uiPriority="52"/>
+    <w:lsdException w:name="Mention" w:semiHidden="1" w:unhideWhenUsed="1"/>
+    <w:lsdException w:name="Smart Hyperlink" w:semiHidden="1" w:unhideWhenUsed="1"/>
+    <w:lsdException w:name="Hashtag" w:semiHidden="1" w:unhideWhenUsed="1"/>
+    <w:lsdException w:name="Unresolved Mention" w:semiHidden="1" w:unhideWhenUsed="1"/>
+    <w:lsdException w:name="Smart Link" w:semiHidden="1" w:unhideWhenUsed="1"/>
   </w:latentStyles>
   <w:style w:type="paragraph" w:default="1" w:styleId="a">
     <w:name w:val="Normal"/>
@@ -2245,7 +4215,7 @@
     <w:name w:val="heading 1"/>
     <w:basedOn w:val="a"/>
     <w:next w:val="a"/>
-    <w:link w:val="1Char"/>
+    <w:link w:val="10"/>
     <w:uiPriority w:val="9"/>
     <w:qFormat/>
     <w:pPr>
@@ -2268,7 +4238,7 @@
     <w:name w:val="heading 2"/>
     <w:basedOn w:val="a"/>
     <w:next w:val="a"/>
-    <w:link w:val="2Char"/>
+    <w:link w:val="20"/>
     <w:uiPriority w:val="9"/>
     <w:unhideWhenUsed/>
     <w:qFormat/>
@@ -2288,7 +4258,7 @@
     <w:name w:val="heading 3"/>
     <w:basedOn w:val="a"/>
     <w:next w:val="a"/>
-    <w:link w:val="3Char"/>
+    <w:link w:val="30"/>
     <w:uiPriority w:val="9"/>
     <w:unhideWhenUsed/>
     <w:qFormat/>
@@ -2335,7 +4305,7 @@
   <w:style w:type="paragraph" w:styleId="a3">
     <w:name w:val="Balloon Text"/>
     <w:basedOn w:val="a"/>
-    <w:link w:val="Char"/>
+    <w:link w:val="a4"/>
     <w:uiPriority w:val="99"/>
     <w:unhideWhenUsed/>
     <w:qFormat/>
@@ -2347,10 +4317,10 @@
       <w:szCs w:val="18"/>
     </w:rPr>
   </w:style>
-  <w:style w:type="paragraph" w:styleId="a4">
+  <w:style w:type="paragraph" w:styleId="a5">
     <w:name w:val="footer"/>
     <w:basedOn w:val="a"/>
-    <w:link w:val="Char0"/>
+    <w:link w:val="a6"/>
     <w:uiPriority w:val="99"/>
     <w:unhideWhenUsed/>
     <w:qFormat/>
@@ -2367,10 +4337,10 @@
       <w:szCs w:val="18"/>
     </w:rPr>
   </w:style>
-  <w:style w:type="paragraph" w:styleId="a5">
+  <w:style w:type="paragraph" w:styleId="a7">
     <w:name w:val="header"/>
     <w:basedOn w:val="a"/>
-    <w:link w:val="Char1"/>
+    <w:link w:val="a8"/>
     <w:uiPriority w:val="99"/>
     <w:unhideWhenUsed/>
     <w:qFormat/>
@@ -2390,11 +4360,11 @@
       <w:szCs w:val="18"/>
     </w:rPr>
   </w:style>
-  <w:style w:type="paragraph" w:styleId="a6">
+  <w:style w:type="paragraph" w:styleId="a9">
     <w:name w:val="Subtitle"/>
     <w:basedOn w:val="a"/>
     <w:next w:val="a"/>
-    <w:link w:val="Char2"/>
+    <w:link w:val="aa"/>
     <w:uiPriority w:val="11"/>
     <w:qFormat/>
     <w:pPr>
@@ -2412,11 +4382,11 @@
       <w:szCs w:val="32"/>
     </w:rPr>
   </w:style>
-  <w:style w:type="paragraph" w:styleId="a7">
+  <w:style w:type="paragraph" w:styleId="ab">
     <w:name w:val="Title"/>
     <w:basedOn w:val="a"/>
     <w:next w:val="a"/>
-    <w:link w:val="Char3"/>
+    <w:link w:val="ac"/>
     <w:uiPriority w:val="10"/>
     <w:qFormat/>
     <w:pPr>
@@ -2433,13 +4403,12 @@
       <w:szCs w:val="32"/>
     </w:rPr>
   </w:style>
-  <w:style w:type="table" w:styleId="a8">
+  <w:style w:type="table" w:styleId="ad">
     <w:name w:val="Table Grid"/>
     <w:basedOn w:val="a1"/>
     <w:uiPriority w:val="59"/>
     <w:qFormat/>
     <w:tblPr>
-      <w:tblInd w:w="0" w:type="dxa"/>
       <w:tblBorders>
         <w:top w:val="single" w:sz="4" w:space="0" w:color="auto"/>
         <w:left w:val="single" w:sz="4" w:space="0" w:color="auto"/>
@@ -2448,28 +4417,22 @@
         <w:insideH w:val="single" w:sz="4" w:space="0" w:color="auto"/>
         <w:insideV w:val="single" w:sz="4" w:space="0" w:color="auto"/>
       </w:tblBorders>
-      <w:tblCellMar>
-        <w:top w:w="0" w:type="dxa"/>
-        <w:left w:w="108" w:type="dxa"/>
-        <w:bottom w:w="0" w:type="dxa"/>
-        <w:right w:w="108" w:type="dxa"/>
-      </w:tblCellMar>
     </w:tblPr>
   </w:style>
-  <w:style w:type="character" w:customStyle="1" w:styleId="Char1">
-    <w:name w:val="页眉 Char"/>
+  <w:style w:type="character" w:customStyle="1" w:styleId="a8">
+    <w:name w:val="页眉 字符"/>
     <w:basedOn w:val="a0"/>
-    <w:link w:val="a5"/>
+    <w:link w:val="a7"/>
     <w:uiPriority w:val="99"/>
     <w:rPr>
       <w:sz w:val="18"/>
       <w:szCs w:val="18"/>
     </w:rPr>
   </w:style>
-  <w:style w:type="character" w:customStyle="1" w:styleId="Char0">
-    <w:name w:val="页脚 Char"/>
+  <w:style w:type="character" w:customStyle="1" w:styleId="a6">
+    <w:name w:val="页脚 字符"/>
     <w:basedOn w:val="a0"/>
-    <w:link w:val="a4"/>
+    <w:link w:val="a5"/>
     <w:uiPriority w:val="99"/>
     <w:qFormat/>
     <w:rPr>
@@ -2477,8 +4440,8 @@
       <w:szCs w:val="18"/>
     </w:rPr>
   </w:style>
-  <w:style w:type="character" w:customStyle="1" w:styleId="1Char">
-    <w:name w:val="标题 1 Char"/>
+  <w:style w:type="character" w:customStyle="1" w:styleId="10">
+    <w:name w:val="标题 1 字符"/>
     <w:basedOn w:val="a0"/>
     <w:link w:val="1"/>
     <w:uiPriority w:val="9"/>
@@ -2492,10 +4455,10 @@
       <w:szCs w:val="44"/>
     </w:rPr>
   </w:style>
-  <w:style w:type="character" w:customStyle="1" w:styleId="Char3">
-    <w:name w:val="标题 Char"/>
+  <w:style w:type="character" w:customStyle="1" w:styleId="ac">
+    <w:name w:val="标题 字符"/>
     <w:basedOn w:val="a0"/>
-    <w:link w:val="a7"/>
+    <w:link w:val="ab"/>
     <w:uiPriority w:val="10"/>
     <w:rPr>
       <w:rFonts w:asciiTheme="majorHAnsi" w:eastAsia="黑体" w:hAnsiTheme="majorHAnsi" w:cstheme="majorBidi"/>
@@ -2505,10 +4468,10 @@
       <w:szCs w:val="32"/>
     </w:rPr>
   </w:style>
-  <w:style w:type="character" w:customStyle="1" w:styleId="Char2">
-    <w:name w:val="副标题 Char"/>
+  <w:style w:type="character" w:customStyle="1" w:styleId="aa">
+    <w:name w:val="副标题 字符"/>
     <w:basedOn w:val="a0"/>
-    <w:link w:val="a6"/>
+    <w:link w:val="a9"/>
     <w:uiPriority w:val="11"/>
     <w:qFormat/>
     <w:rPr>
@@ -2520,8 +4483,8 @@
       <w:szCs w:val="32"/>
     </w:rPr>
   </w:style>
-  <w:style w:type="character" w:customStyle="1" w:styleId="3Char">
-    <w:name w:val="标题 3 Char"/>
+  <w:style w:type="character" w:customStyle="1" w:styleId="30">
+    <w:name w:val="标题 3 字符"/>
     <w:basedOn w:val="a0"/>
     <w:link w:val="3"/>
     <w:uiPriority w:val="9"/>
@@ -2533,9 +4496,9 @@
       <w:szCs w:val="32"/>
     </w:rPr>
   </w:style>
-  <w:style w:type="paragraph" w:customStyle="1" w:styleId="10">
+  <w:style w:type="paragraph" w:customStyle="1" w:styleId="11">
     <w:name w:val="无间隔1"/>
-    <w:link w:val="Char4"/>
+    <w:link w:val="Char"/>
     <w:uiPriority w:val="1"/>
     <w:qFormat/>
     <w:rPr>
@@ -2543,10 +4506,10 @@
       <w:szCs w:val="22"/>
     </w:rPr>
   </w:style>
-  <w:style w:type="character" w:customStyle="1" w:styleId="Char4">
+  <w:style w:type="character" w:customStyle="1" w:styleId="Char">
     <w:name w:val="无间隔 Char"/>
     <w:basedOn w:val="a0"/>
-    <w:link w:val="10"/>
+    <w:link w:val="11"/>
     <w:uiPriority w:val="1"/>
     <w:qFormat/>
     <w:rPr>
@@ -2554,8 +4517,8 @@
       <w:sz w:val="22"/>
     </w:rPr>
   </w:style>
-  <w:style w:type="character" w:customStyle="1" w:styleId="Char">
-    <w:name w:val="批注框文本 Char"/>
+  <w:style w:type="character" w:customStyle="1" w:styleId="a4">
+    <w:name w:val="批注框文本 字符"/>
     <w:basedOn w:val="a0"/>
     <w:link w:val="a3"/>
     <w:uiPriority w:val="99"/>
@@ -2566,8 +4529,8 @@
       <w:szCs w:val="18"/>
     </w:rPr>
   </w:style>
-  <w:style w:type="character" w:customStyle="1" w:styleId="2Char">
-    <w:name w:val="标题 2 Char"/>
+  <w:style w:type="character" w:customStyle="1" w:styleId="20">
+    <w:name w:val="标题 2 字符"/>
     <w:link w:val="2"/>
     <w:rPr>
       <w:rFonts w:ascii="Arial" w:eastAsia="黑体" w:hAnsi="Arial"/>
@@ -2575,7 +4538,7 @@
       <w:sz w:val="32"/>
     </w:rPr>
   </w:style>
-  <w:style w:type="paragraph" w:styleId="a9">
+  <w:style w:type="paragraph" w:styleId="ae">
     <w:name w:val="List Paragraph"/>
     <w:basedOn w:val="a"/>
     <w:uiPriority w:val="99"/>
@@ -2588,7 +4551,7 @@
 </file>
 
 <file path=word/glossary/document.xml><?xml version="1.0" encoding="utf-8"?>
-<w:glossaryDocument xmlns:wpc="http://schemas.microsoft.com/office/word/2010/wordprocessingCanvas" xmlns:mc="http://schemas.openxmlformats.org/markup-compatibility/2006" xmlns:o="urn:schemas-microsoft-com:office:office" xmlns:r="http://schemas.openxmlformats.org/officeDocument/2006/relationships" xmlns:m="http://schemas.openxmlformats.org/officeDocument/2006/math" xmlns:v="urn:schemas-microsoft-com:vml" xmlns:wp14="http://schemas.microsoft.com/office/word/2010/wordprocessingDrawing" xmlns:wp="http://schemas.openxmlformats.org/drawingml/2006/wordprocessingDrawing" xmlns:w10="urn:schemas-microsoft-com:office:word" xmlns:w="http://schemas.openxmlformats.org/wordprocessingml/2006/main" xmlns:w14="http://schemas.microsoft.com/office/word/2010/wordml" xmlns:w15="http://schemas.microsoft.com/office/word/2012/wordml" xmlns:wpg="http://schemas.microsoft.com/office/word/2010/wordprocessingGroup" xmlns:wpi="http://schemas.microsoft.com/office/word/2010/wordprocessingInk" xmlns:wne="http://schemas.microsoft.com/office/word/2006/wordml" xmlns:wps="http://schemas.microsoft.com/office/word/2010/wordprocessingShape" mc:Ignorable="w14 w15 wp14">
+<w:glossaryDocument xmlns:wpc="http://schemas.microsoft.com/office/word/2010/wordprocessingCanvas" xmlns:cx="http://schemas.microsoft.com/office/drawing/2014/chartex" xmlns:cx1="http://schemas.microsoft.com/office/drawing/2015/9/8/chartex" xmlns:cx2="http://schemas.microsoft.com/office/drawing/2015/10/21/chartex" xmlns:cx3="http://schemas.microsoft.com/office/drawing/2016/5/9/chartex" xmlns:cx4="http://schemas.microsoft.com/office/drawing/2016/5/10/chartex" xmlns:cx5="http://schemas.microsoft.com/office/drawing/2016/5/11/chartex" xmlns:cx6="http://schemas.microsoft.com/office/drawing/2016/5/12/chartex" xmlns:cx7="http://schemas.microsoft.com/office/drawing/2016/5/13/chartex" xmlns:cx8="http://schemas.microsoft.com/office/drawing/2016/5/14/chartex" xmlns:mc="http://schemas.openxmlformats.org/markup-compatibility/2006" xmlns:aink="http://schemas.microsoft.com/office/drawing/2016/ink" xmlns:am3d="http://schemas.microsoft.com/office/drawing/2017/model3d" xmlns:o="urn:schemas-microsoft-com:office:office" xmlns:r="http://schemas.openxmlformats.org/officeDocument/2006/relationships" xmlns:m="http://schemas.openxmlformats.org/officeDocument/2006/math" xmlns:v="urn:schemas-microsoft-com:vml" xmlns:wp14="http://schemas.microsoft.com/office/word/2010/wordprocessingDrawing" xmlns:wp="http://schemas.openxmlformats.org/drawingml/2006/wordprocessingDrawing" xmlns:w10="urn:schemas-microsoft-com:office:word" xmlns:w="http://schemas.openxmlformats.org/wordprocessingml/2006/main" xmlns:w14="http://schemas.microsoft.com/office/word/2010/wordml" xmlns:w15="http://schemas.microsoft.com/office/word/2012/wordml" xmlns:w16cex="http://schemas.microsoft.com/office/word/2018/wordml/cex" xmlns:w16cid="http://schemas.microsoft.com/office/word/2016/wordml/cid" xmlns:w16="http://schemas.microsoft.com/office/word/2018/wordml" xmlns:w16sdtdh="http://schemas.microsoft.com/office/word/2020/wordml/sdtdatahash" xmlns:w16se="http://schemas.microsoft.com/office/word/2015/wordml/symex" xmlns:wpg="http://schemas.microsoft.com/office/word/2010/wordprocessingGroup" xmlns:wpi="http://schemas.microsoft.com/office/word/2010/wordprocessingInk" xmlns:wne="http://schemas.microsoft.com/office/word/2006/wordml" xmlns:wps="http://schemas.microsoft.com/office/word/2010/wordprocessingShape" mc:Ignorable="w14 w15 w16se w16cid w16 w16cex w16sdtdh wp14">
   <w:docParts>
     <w:docPart>
       <w:docPartPr>
@@ -2616,23 +4579,7 @@
               <w:caps/>
               <w:lang w:val="zh-CN"/>
             </w:rPr>
-            <w:t>[</w:t>
-          </w:r>
-          <w:r>
-            <w:rPr>
-              <w:rFonts w:asciiTheme="majorHAnsi" w:eastAsiaTheme="majorEastAsia" w:hAnsiTheme="majorHAnsi" w:cstheme="majorBidi"/>
-              <w:caps/>
-              <w:lang w:val="zh-CN"/>
-            </w:rPr>
-            <w:t>键入公司名称</w:t>
-          </w:r>
-          <w:r>
-            <w:rPr>
-              <w:rFonts w:asciiTheme="majorHAnsi" w:eastAsiaTheme="majorEastAsia" w:hAnsiTheme="majorHAnsi" w:cstheme="majorBidi"/>
-              <w:caps/>
-              <w:lang w:val="zh-CN"/>
-            </w:rPr>
-            <w:t>]</w:t>
+            <w:t>[键入公司名称]</w:t>
           </w:r>
         </w:p>
       </w:docPartBody>
@@ -2664,25 +4611,7 @@
               <w:szCs w:val="80"/>
               <w:lang w:val="zh-CN"/>
             </w:rPr>
-            <w:t>[</w:t>
-          </w:r>
-          <w:r>
-            <w:rPr>
-              <w:rFonts w:asciiTheme="majorHAnsi" w:eastAsiaTheme="majorEastAsia" w:hAnsiTheme="majorHAnsi" w:cstheme="majorBidi"/>
-              <w:sz w:val="80"/>
-              <w:szCs w:val="80"/>
-              <w:lang w:val="zh-CN"/>
-            </w:rPr>
-            <w:t>键入文档标题</w:t>
-          </w:r>
-          <w:r>
-            <w:rPr>
-              <w:rFonts w:asciiTheme="majorHAnsi" w:eastAsiaTheme="majorEastAsia" w:hAnsiTheme="majorHAnsi" w:cstheme="majorBidi"/>
-              <w:sz w:val="80"/>
-              <w:szCs w:val="80"/>
-              <w:lang w:val="zh-CN"/>
-            </w:rPr>
-            <w:t>]</w:t>
+            <w:t>[键入文档标题]</w:t>
           </w:r>
         </w:p>
       </w:docPartBody>
@@ -2714,25 +4643,7 @@
               <w:szCs w:val="44"/>
               <w:lang w:val="zh-CN"/>
             </w:rPr>
-            <w:t>[</w:t>
-          </w:r>
-          <w:r>
-            <w:rPr>
-              <w:rFonts w:asciiTheme="majorHAnsi" w:eastAsiaTheme="majorEastAsia" w:hAnsiTheme="majorHAnsi" w:cstheme="majorBidi"/>
-              <w:sz w:val="44"/>
-              <w:szCs w:val="44"/>
-              <w:lang w:val="zh-CN"/>
-            </w:rPr>
-            <w:t>键入文档副标题</w:t>
-          </w:r>
-          <w:r>
-            <w:rPr>
-              <w:rFonts w:asciiTheme="majorHAnsi" w:eastAsiaTheme="majorEastAsia" w:hAnsiTheme="majorHAnsi" w:cstheme="majorBidi"/>
-              <w:sz w:val="44"/>
-              <w:szCs w:val="44"/>
-              <w:lang w:val="zh-CN"/>
-            </w:rPr>
-            <w:t>]</w:t>
+            <w:t>[键入文档副标题]</w:t>
           </w:r>
         </w:p>
       </w:docPartBody>
@@ -2742,7 +4653,7 @@
 </file>
 
 <file path=word/glossary/fontTable.xml><?xml version="1.0" encoding="utf-8"?>
-<w:fonts xmlns:mc="http://schemas.openxmlformats.org/markup-compatibility/2006" xmlns:r="http://schemas.openxmlformats.org/officeDocument/2006/relationships" xmlns:w="http://schemas.openxmlformats.org/wordprocessingml/2006/main" xmlns:w14="http://schemas.microsoft.com/office/word/2010/wordml" xmlns:w15="http://schemas.microsoft.com/office/word/2012/wordml" mc:Ignorable="w14 w15">
+<w:fonts xmlns:mc="http://schemas.openxmlformats.org/markup-compatibility/2006" xmlns:r="http://schemas.openxmlformats.org/officeDocument/2006/relationships" xmlns:w="http://schemas.openxmlformats.org/wordprocessingml/2006/main" xmlns:w14="http://schemas.microsoft.com/office/word/2010/wordml" xmlns:w15="http://schemas.microsoft.com/office/word/2012/wordml" xmlns:w16cex="http://schemas.microsoft.com/office/word/2018/wordml/cex" xmlns:w16cid="http://schemas.microsoft.com/office/word/2016/wordml/cid" xmlns:w16="http://schemas.microsoft.com/office/word/2018/wordml" xmlns:w16sdtdh="http://schemas.microsoft.com/office/word/2020/wordml/sdtdatahash" xmlns:w16se="http://schemas.microsoft.com/office/word/2015/wordml/symex" mc:Ignorable="w14 w15 w16se w16cid w16 w16cex w16sdtdh">
   <w:font w:name="Times New Roman">
     <w:panose1 w:val="02020603050405020304"/>
     <w:charset w:val="00"/>
@@ -2794,18 +4705,26 @@
     <w:pitch w:val="variable"/>
     <w:sig w:usb0="80000287" w:usb1="2ACF3C50" w:usb2="00000016" w:usb3="00000000" w:csb0="0004001F" w:csb1="00000000"/>
   </w:font>
-  <w:font w:name="Calibri Light">
-    <w:panose1 w:val="020F0302020204030204"/>
-    <w:charset w:val="00"/>
-    <w:family w:val="swiss"/>
+  <w:font w:name="等线">
+    <w:altName w:val="DengXian"/>
+    <w:panose1 w:val="02010600030101010101"/>
+    <w:charset w:val="86"/>
+    <w:family w:val="auto"/>
     <w:pitch w:val="variable"/>
-    <w:sig w:usb0="E4002EFF" w:usb1="C000247B" w:usb2="00000009" w:usb3="00000000" w:csb0="000001FF" w:csb1="00000000"/>
+    <w:sig w:usb0="A00002BF" w:usb1="38CF7CFA" w:usb2="00000016" w:usb3="00000000" w:csb0="0004000F" w:csb1="00000000"/>
+  </w:font>
+  <w:font w:name="等线 Light">
+    <w:panose1 w:val="02010600030101010101"/>
+    <w:charset w:val="86"/>
+    <w:family w:val="auto"/>
+    <w:pitch w:val="variable"/>
+    <w:sig w:usb0="A00002BF" w:usb1="38CF7CFA" w:usb2="00000016" w:usb3="00000000" w:csb0="0004000F" w:csb1="00000000"/>
   </w:font>
 </w:fonts>
 </file>
 
 <file path=word/glossary/settings.xml><?xml version="1.0" encoding="utf-8"?>
-<w:settings xmlns:mc="http://schemas.openxmlformats.org/markup-compatibility/2006" xmlns:o="urn:schemas-microsoft-com:office:office" xmlns:r="http://schemas.openxmlformats.org/officeDocument/2006/relationships" xmlns:m="http://schemas.openxmlformats.org/officeDocument/2006/math" xmlns:v="urn:schemas-microsoft-com:vml" xmlns:w10="urn:schemas-microsoft-com:office:word" xmlns:w="http://schemas.openxmlformats.org/wordprocessingml/2006/main" xmlns:w14="http://schemas.microsoft.com/office/word/2010/wordml" xmlns:w15="http://schemas.microsoft.com/office/word/2012/wordml" xmlns:sl="http://schemas.openxmlformats.org/schemaLibrary/2006/main" mc:Ignorable="w14 w15">
+<w:settings xmlns:mc="http://schemas.openxmlformats.org/markup-compatibility/2006" xmlns:o="urn:schemas-microsoft-com:office:office" xmlns:r="http://schemas.openxmlformats.org/officeDocument/2006/relationships" xmlns:m="http://schemas.openxmlformats.org/officeDocument/2006/math" xmlns:v="urn:schemas-microsoft-com:vml" xmlns:w10="urn:schemas-microsoft-com:office:word" xmlns:w="http://schemas.openxmlformats.org/wordprocessingml/2006/main" xmlns:w14="http://schemas.microsoft.com/office/word/2010/wordml" xmlns:w15="http://schemas.microsoft.com/office/word/2012/wordml" xmlns:w16cex="http://schemas.microsoft.com/office/word/2018/wordml/cex" xmlns:w16cid="http://schemas.microsoft.com/office/word/2016/wordml/cid" xmlns:w16="http://schemas.microsoft.com/office/word/2018/wordml" xmlns:w16sdtdh="http://schemas.microsoft.com/office/word/2020/wordml/sdtdatahash" xmlns:w16se="http://schemas.microsoft.com/office/word/2015/wordml/symex" xmlns:sl="http://schemas.openxmlformats.org/schemaLibrary/2006/main" mc:Ignorable="w14 w15 w16se w16cid w16 w16cex w16sdtdh">
   <w:bordersDoNotSurroundHeader/>
   <w:bordersDoNotSurroundFooter/>
   <w:defaultTabStop w:val="420"/>
@@ -2825,6 +4744,7 @@
     <w:compatSetting w:name="overrideTableStyleFontSizeAndJustification" w:uri="http://schemas.microsoft.com/office/word" w:val="1"/>
     <w:compatSetting w:name="enableOpenTypeFeatures" w:uri="http://schemas.microsoft.com/office/word" w:val="1"/>
     <w:compatSetting w:name="doNotFlipMirrorIndents" w:uri="http://schemas.microsoft.com/office/word" w:val="1"/>
+    <w:compatSetting w:name="useWord2013TrackBottomHyphenation" w:uri="http://schemas.microsoft.com/office/word" w:val="1"/>
   </w:compat>
   <w:rsids>
     <w:rsidRoot w:val="00645997"/>
@@ -2835,6 +4755,7 @@
     <w:rsid w:val="0048697E"/>
     <w:rsid w:val="004C5FDE"/>
     <w:rsid w:val="004C7D0A"/>
+    <w:rsid w:val="005A571A"/>
     <w:rsid w:val="00645997"/>
     <w:rsid w:val="00795B54"/>
     <w:rsid w:val="007E74FC"/>
@@ -2867,7 +4788,7 @@
 </file>
 
 <file path=word/glossary/styles.xml><?xml version="1.0" encoding="utf-8"?>
-<w:styles xmlns:mc="http://schemas.openxmlformats.org/markup-compatibility/2006" xmlns:r="http://schemas.openxmlformats.org/officeDocument/2006/relationships" xmlns:w="http://schemas.openxmlformats.org/wordprocessingml/2006/main" xmlns:w14="http://schemas.microsoft.com/office/word/2010/wordml" xmlns:w15="http://schemas.microsoft.com/office/word/2012/wordml" mc:Ignorable="w14 w15">
+<w:styles xmlns:mc="http://schemas.openxmlformats.org/markup-compatibility/2006" xmlns:r="http://schemas.openxmlformats.org/officeDocument/2006/relationships" xmlns:w="http://schemas.openxmlformats.org/wordprocessingml/2006/main" xmlns:w14="http://schemas.microsoft.com/office/word/2010/wordml" xmlns:w15="http://schemas.microsoft.com/office/word/2012/wordml" xmlns:w16cex="http://schemas.microsoft.com/office/word/2018/wordml/cex" xmlns:w16cid="http://schemas.microsoft.com/office/word/2016/wordml/cid" xmlns:w16="http://schemas.microsoft.com/office/word/2018/wordml" xmlns:w16sdtdh="http://schemas.microsoft.com/office/word/2020/wordml/sdtdatahash" xmlns:w16se="http://schemas.microsoft.com/office/word/2015/wordml/symex" mc:Ignorable="w14 w15 w16se w16cid w16 w16cex w16sdtdh">
   <w:docDefaults>
     <w:rPrDefault>
       <w:rPr>
@@ -2877,7 +4798,7 @@
     </w:rPrDefault>
     <w:pPrDefault/>
   </w:docDefaults>
-  <w:latentStyles w:defLockedState="0" w:defUIPriority="99" w:defSemiHidden="0" w:defUnhideWhenUsed="0" w:defQFormat="0" w:count="371">
+  <w:latentStyles w:defLockedState="0" w:defUIPriority="99" w:defSemiHidden="0" w:defUnhideWhenUsed="0" w:defQFormat="0" w:count="376">
     <w:lsdException w:name="Normal" w:uiPriority="0" w:qFormat="1"/>
     <w:lsdException w:name="heading 2" w:semiHidden="1" w:unhideWhenUsed="1"/>
     <w:lsdException w:name="heading 3" w:semiHidden="1" w:unhideWhenUsed="1"/>
@@ -2979,7 +4900,6 @@
     <w:lsdException w:name="HTML Sample" w:semiHidden="1" w:unhideWhenUsed="1"/>
     <w:lsdException w:name="HTML Typewriter" w:semiHidden="1" w:unhideWhenUsed="1"/>
     <w:lsdException w:name="HTML Variable" w:semiHidden="1" w:unhideWhenUsed="1"/>
-    <w:lsdException w:name="Normal Table" w:semiHidden="1" w:unhideWhenUsed="1"/>
     <w:lsdException w:name="annotation subject" w:semiHidden="1" w:unhideWhenUsed="1"/>
     <w:lsdException w:name="No List" w:semiHidden="1" w:unhideWhenUsed="1"/>
     <w:lsdException w:name="Outline List 1" w:semiHidden="1" w:unhideWhenUsed="1"/>
@@ -3022,11 +4942,8 @@
     <w:lsdException w:name="Table Contemporary" w:semiHidden="1" w:unhideWhenUsed="1"/>
     <w:lsdException w:name="Table Elegant" w:semiHidden="1" w:unhideWhenUsed="1"/>
     <w:lsdException w:name="Table Professional" w:semiHidden="1" w:unhideWhenUsed="1"/>
-    <w:lsdException w:name="Table Subtle 1" w:semiHidden="1" w:unhideWhenUsed="1"/>
     <w:lsdException w:name="Table Subtle 2" w:semiHidden="1" w:unhideWhenUsed="1"/>
     <w:lsdException w:name="Table Web 1" w:semiHidden="1" w:unhideWhenUsed="1"/>
-    <w:lsdException w:name="Table Web 2" w:semiHidden="1" w:unhideWhenUsed="1"/>
-    <w:lsdException w:name="Table Web 3" w:semiHidden="1" w:unhideWhenUsed="1"/>
     <w:lsdException w:name="Balloon Text" w:semiHidden="1" w:unhideWhenUsed="1"/>
     <w:lsdException w:name="Table Theme" w:semiHidden="1" w:unhideWhenUsed="1"/>
     <w:lsdException w:name="Placeholder Text" w:semiHidden="1"/>
@@ -3045,10 +4962,6 @@
     <w:lsdException w:name="Colorful List"/>
     <w:lsdException w:name="Colorful Grid"/>
     <w:lsdException w:name="Light Shading Accent 1"/>
-    <w:lsdException w:name="Light List Accent 1"/>
-    <w:lsdException w:name="Light Grid Accent 1"/>
-    <w:lsdException w:name="Medium Shading 1 Accent 1"/>
-    <w:lsdException w:name="Medium Shading 2 Accent 1"/>
     <w:lsdException w:name="Medium List 1 Accent 1"/>
     <w:lsdException w:name="Revision" w:semiHidden="1"/>
     <w:lsdException w:name="Medium List 2 Accent 1"/>
@@ -3124,11 +5037,6 @@
     <w:lsdException w:name="Medium List 2 Accent 6"/>
     <w:lsdException w:name="Medium Grid 1 Accent 6"/>
     <w:lsdException w:name="Medium Grid 2 Accent 6"/>
-    <w:lsdException w:name="Medium Grid 3 Accent 6"/>
-    <w:lsdException w:name="Dark List Accent 6"/>
-    <w:lsdException w:name="Colorful Shading Accent 6"/>
-    <w:lsdException w:name="Colorful List Accent 6"/>
-    <w:lsdException w:name="Colorful Grid Accent 6"/>
     <w:lsdException w:name="Subtle Emphasis" w:uiPriority="19" w:qFormat="1"/>
     <w:lsdException w:name="Intense Emphasis" w:uiPriority="21" w:qFormat="1"/>
     <w:lsdException w:name="Subtle Reference" w:uiPriority="31" w:qFormat="1"/>
@@ -3240,6 +5148,11 @@
     <w:lsdException w:name="List Table 5 Dark Accent 6" w:uiPriority="50"/>
     <w:lsdException w:name="List Table 6 Colorful Accent 6" w:uiPriority="51"/>
     <w:lsdException w:name="List Table 7 Colorful Accent 6" w:uiPriority="52"/>
+    <w:lsdException w:name="Mention" w:semiHidden="1" w:unhideWhenUsed="1"/>
+    <w:lsdException w:name="Smart Hyperlink" w:semiHidden="1" w:unhideWhenUsed="1"/>
+    <w:lsdException w:name="Hashtag" w:semiHidden="1" w:unhideWhenUsed="1"/>
+    <w:lsdException w:name="Unresolved Mention" w:semiHidden="1" w:unhideWhenUsed="1"/>
+    <w:lsdException w:name="Smart Link" w:semiHidden="1" w:unhideWhenUsed="1"/>
   </w:latentStyles>
   <w:style w:type="paragraph" w:default="1" w:styleId="a">
     <w:name w:val="Normal"/>
@@ -3306,57 +5219,6 @@
       <w:szCs w:val="22"/>
     </w:rPr>
   </w:style>
-  <w:style w:type="paragraph" w:customStyle="1" w:styleId="2CFDF41F1C71494490700EAA43238C5D">
-    <w:name w:val="2CFDF41F1C71494490700EAA43238C5D"/>
-    <w:qFormat/>
-    <w:pPr>
-      <w:widowControl w:val="0"/>
-      <w:jc w:val="both"/>
-    </w:pPr>
-    <w:rPr>
-      <w:kern w:val="2"/>
-      <w:sz w:val="21"/>
-      <w:szCs w:val="22"/>
-    </w:rPr>
-  </w:style>
-  <w:style w:type="paragraph" w:customStyle="1" w:styleId="BF0B46737ADC4883BFF97C6334AFCF7A">
-    <w:name w:val="BF0B46737ADC4883BFF97C6334AFCF7A"/>
-    <w:pPr>
-      <w:widowControl w:val="0"/>
-      <w:jc w:val="both"/>
-    </w:pPr>
-    <w:rPr>
-      <w:kern w:val="2"/>
-      <w:sz w:val="21"/>
-      <w:szCs w:val="22"/>
-    </w:rPr>
-  </w:style>
-  <w:style w:type="paragraph" w:customStyle="1" w:styleId="24374B6A3FC74583AF3BD5648EC46A28">
-    <w:name w:val="24374B6A3FC74583AF3BD5648EC46A28"/>
-    <w:qFormat/>
-    <w:pPr>
-      <w:widowControl w:val="0"/>
-      <w:jc w:val="both"/>
-    </w:pPr>
-    <w:rPr>
-      <w:kern w:val="2"/>
-      <w:sz w:val="21"/>
-      <w:szCs w:val="22"/>
-    </w:rPr>
-  </w:style>
-  <w:style w:type="paragraph" w:customStyle="1" w:styleId="F3F8FF04128F45A191AACBEB2B9C10EB">
-    <w:name w:val="F3F8FF04128F45A191AACBEB2B9C10EB"/>
-    <w:qFormat/>
-    <w:pPr>
-      <w:widowControl w:val="0"/>
-      <w:jc w:val="both"/>
-    </w:pPr>
-    <w:rPr>
-      <w:kern w:val="2"/>
-      <w:sz w:val="21"/>
-      <w:szCs w:val="22"/>
-    </w:rPr>
-  </w:style>
   <w:style w:type="paragraph" w:customStyle="1" w:styleId="787A91BABB24422493D2412798888B1C">
     <w:name w:val="787A91BABB24422493D2412798888B1C"/>
     <w:pPr>
@@ -3373,7 +5235,7 @@
 </file>
 
 <file path=word/glossary/webSettings.xml><?xml version="1.0" encoding="utf-8"?>
-<w:webSettings xmlns:mc="http://schemas.openxmlformats.org/markup-compatibility/2006" xmlns:r="http://schemas.openxmlformats.org/officeDocument/2006/relationships" xmlns:w="http://schemas.openxmlformats.org/wordprocessingml/2006/main" xmlns:w14="http://schemas.microsoft.com/office/word/2010/wordml" xmlns:w15="http://schemas.microsoft.com/office/word/2012/wordml" mc:Ignorable="w14 w15"/>
+<w:webSettings xmlns:mc="http://schemas.openxmlformats.org/markup-compatibility/2006" xmlns:r="http://schemas.openxmlformats.org/officeDocument/2006/relationships" xmlns:w="http://schemas.openxmlformats.org/wordprocessingml/2006/main" xmlns:w14="http://schemas.microsoft.com/office/word/2010/wordml" xmlns:w15="http://schemas.microsoft.com/office/word/2012/wordml" xmlns:w16cex="http://schemas.microsoft.com/office/word/2018/wordml/cex" xmlns:w16cid="http://schemas.microsoft.com/office/word/2016/wordml/cid" xmlns:w16="http://schemas.microsoft.com/office/word/2018/wordml" xmlns:w16sdtdh="http://schemas.microsoft.com/office/word/2020/wordml/sdtdatahash" xmlns:w16se="http://schemas.microsoft.com/office/word/2015/wordml/symex" mc:Ignorable="w14 w15 w16se w16cid w16 w16cex w16sdtdh"/>
 </file>
 
 <file path=word/theme/theme1.xml><?xml version="1.0" encoding="utf-8"?>
